--- a/DayDream/白日梦--产品体验报告.docx
+++ b/DayDream/白日梦--产品体验报告.docx
@@ -25,23 +25,13 @@
         </w:tabs>
         <w:jc w:val="center"/>
         <w:rPr>
-          <w:rFonts w:ascii="宋体" w:hAnsi="宋体"/>
-          <w:b/>
-          <w:bCs/>
-          <w:sz w:val="52"/>
-          <w:szCs w:val="52"/>
-        </w:rPr>
-      </w:pPr>
-      <w:r>
-        <w:rPr>
           <w:rFonts w:ascii="宋体" w:hAnsi="宋体" w:hint="eastAsia"/>
           <w:b/>
           <w:bCs/>
           <w:sz w:val="52"/>
           <w:szCs w:val="52"/>
         </w:rPr>
-        <w:t>《</w:t>
-      </w:r>
+      </w:pPr>
       <w:r>
         <w:rPr>
           <w:rFonts w:ascii="宋体" w:hAnsi="宋体" w:hint="eastAsia"/>
@@ -50,7 +40,7 @@
           <w:sz w:val="52"/>
           <w:szCs w:val="52"/>
         </w:rPr>
-        <w:t>白日梦</w:t>
+        <w:t>《</w:t>
       </w:r>
       <w:r>
         <w:rPr>
@@ -60,21 +50,8 @@
           <w:sz w:val="52"/>
           <w:szCs w:val="52"/>
         </w:rPr>
-        <w:t>》</w:t>
-      </w:r>
-    </w:p>
-    <w:p>
-      <w:pPr>
-        <w:tabs>
-          <w:tab w:val="left" w:pos="1980"/>
-        </w:tabs>
-        <w:jc w:val="center"/>
-        <w:rPr>
-          <w:rFonts w:ascii="宋体" w:hAnsi="宋体"/>
-          <w:sz w:val="52"/>
-          <w:szCs w:val="52"/>
-        </w:rPr>
-      </w:pPr>
+        <w:t>白日梦</w:t>
+      </w:r>
       <w:r>
         <w:rPr>
           <w:rFonts w:ascii="宋体" w:hAnsi="宋体" w:hint="eastAsia"/>
@@ -83,6 +60,29 @@
           <w:sz w:val="52"/>
           <w:szCs w:val="52"/>
         </w:rPr>
+        <w:t>》</w:t>
+      </w:r>
+    </w:p>
+    <w:p>
+      <w:pPr>
+        <w:tabs>
+          <w:tab w:val="left" w:pos="1980"/>
+        </w:tabs>
+        <w:jc w:val="center"/>
+        <w:rPr>
+          <w:rFonts w:ascii="宋体" w:hAnsi="宋体" w:hint="eastAsia"/>
+          <w:sz w:val="52"/>
+          <w:szCs w:val="52"/>
+        </w:rPr>
+      </w:pPr>
+      <w:r>
+        <w:rPr>
+          <w:rFonts w:ascii="宋体" w:hAnsi="宋体" w:hint="eastAsia"/>
+          <w:b/>
+          <w:bCs/>
+          <w:sz w:val="52"/>
+          <w:szCs w:val="52"/>
+        </w:rPr>
         <w:t>产品体验报告</w:t>
       </w:r>
     </w:p>
@@ -134,7 +134,7 @@
       <w:r>
         <w:fldChar w:fldCharType="separate"/>
       </w:r>
-      <w:hyperlink w:anchor="_Toc173498857" w:history="1">
+      <w:hyperlink w:anchor="_Toc173508737" w:history="1">
         <w:r>
           <w:rPr>
             <w:rStyle w:val="a6"/>
@@ -196,7 +196,7 @@
             <w:noProof/>
             <w:webHidden/>
           </w:rPr>
-          <w:instrText>PAGEREF _Toc173498857 \h</w:instrText>
+          <w:instrText>PAGEREF _Toc173508737 \h</w:instrText>
         </w:r>
         <w:r>
           <w:rPr>
@@ -225,7 +225,7 @@
             <w:noProof/>
             <w:webHidden/>
           </w:rPr>
-          <w:t>3</w:t>
+          <w:t>2</w:t>
         </w:r>
         <w:r>
           <w:rPr>
@@ -250,7 +250,7 @@
           <w14:ligatures w14:val="standardContextual"/>
         </w:rPr>
       </w:pPr>
-      <w:hyperlink w:anchor="_Toc173498858" w:history="1">
+      <w:hyperlink w:anchor="_Toc173508738" w:history="1">
         <w:r>
           <w:rPr>
             <w:rStyle w:val="a6"/>
@@ -265,7 +265,7 @@
             <w:rFonts w:hint="eastAsia"/>
             <w:noProof/>
           </w:rPr>
-          <w:t>体验环境</w:t>
+          <w:t>产品简介</w:t>
         </w:r>
         <w:r>
           <w:rPr>
@@ -296,7 +296,7 @@
             <w:noProof/>
             <w:webHidden/>
           </w:rPr>
-          <w:instrText>PAGEREF _Toc173498858 \h</w:instrText>
+          <w:instrText>PAGEREF _Toc173508738 \h</w:instrText>
         </w:r>
         <w:r>
           <w:rPr>
@@ -325,7 +325,7 @@
             <w:noProof/>
             <w:webHidden/>
           </w:rPr>
-          <w:t>3</w:t>
+          <w:t>2</w:t>
         </w:r>
         <w:r>
           <w:rPr>
@@ -350,14 +350,14 @@
           <w14:ligatures w14:val="standardContextual"/>
         </w:rPr>
       </w:pPr>
-      <w:hyperlink w:anchor="_Toc173498859" w:history="1">
+      <w:hyperlink w:anchor="_Toc173508739" w:history="1">
         <w:r>
           <w:rPr>
             <w:rStyle w:val="a6"/>
             <w:rFonts w:hint="eastAsia"/>
             <w:noProof/>
           </w:rPr>
-          <w:t>1.2</w:t>
+          <w:t xml:space="preserve">1.2 </w:t>
         </w:r>
         <w:r>
           <w:rPr>
@@ -365,7 +365,7 @@
             <w:rFonts w:hint="eastAsia"/>
             <w:noProof/>
           </w:rPr>
-          <w:t>产品简介</w:t>
+          <w:t>体验环境</w:t>
         </w:r>
         <w:r>
           <w:rPr>
@@ -396,7 +396,7 @@
             <w:noProof/>
             <w:webHidden/>
           </w:rPr>
-          <w:instrText>PAGEREF _Toc173498859 \h</w:instrText>
+          <w:instrText>PAGEREF _Toc173508739 \h</w:instrText>
         </w:r>
         <w:r>
           <w:rPr>
@@ -450,7 +450,7 @@
           <w14:ligatures w14:val="standardContextual"/>
         </w:rPr>
       </w:pPr>
-      <w:hyperlink w:anchor="_Toc173498860" w:history="1">
+      <w:hyperlink w:anchor="_Toc173508740" w:history="1">
         <w:r>
           <w:rPr>
             <w:rStyle w:val="a6"/>
@@ -496,7 +496,7 @@
             <w:noProof/>
             <w:webHidden/>
           </w:rPr>
-          <w:instrText>PAGEREF _Toc173498860 \h</w:instrText>
+          <w:instrText>PAGEREF _Toc173508740 \h</w:instrText>
         </w:r>
         <w:r>
           <w:rPr>
@@ -550,7 +550,7 @@
           <w14:ligatures w14:val="standardContextual"/>
         </w:rPr>
       </w:pPr>
-      <w:hyperlink w:anchor="_Toc173498861" w:history="1">
+      <w:hyperlink w:anchor="_Toc173508741" w:history="1">
         <w:r>
           <w:rPr>
             <w:rStyle w:val="a6"/>
@@ -596,7 +596,7 @@
             <w:noProof/>
             <w:webHidden/>
           </w:rPr>
-          <w:instrText>PAGEREF _Toc173498861 \h</w:instrText>
+          <w:instrText>PAGEREF _Toc173508741 \h</w:instrText>
         </w:r>
         <w:r>
           <w:rPr>
@@ -626,6 +626,106 @@
             <w:webHidden/>
           </w:rPr>
           <w:t>3</w:t>
+        </w:r>
+        <w:r>
+          <w:rPr>
+            <w:rFonts w:hint="eastAsia"/>
+            <w:noProof/>
+            <w:webHidden/>
+          </w:rPr>
+          <w:fldChar w:fldCharType="end"/>
+        </w:r>
+      </w:hyperlink>
+    </w:p>
+    <w:p>
+      <w:pPr>
+        <w:pStyle w:val="TOC1"/>
+        <w:tabs>
+          <w:tab w:val="right" w:leader="dot" w:pos="8296"/>
+        </w:tabs>
+        <w:rPr>
+          <w:rFonts w:asciiTheme="minorHAnsi" w:eastAsiaTheme="minorEastAsia" w:hAnsiTheme="minorHAnsi" w:cstheme="minorBidi" w:hint="eastAsia"/>
+          <w:noProof/>
+          <w:szCs w:val="22"/>
+          <w14:ligatures w14:val="standardContextual"/>
+        </w:rPr>
+      </w:pPr>
+      <w:hyperlink w:anchor="_Toc173508742" w:history="1">
+        <w:r>
+          <w:rPr>
+            <w:rStyle w:val="a6"/>
+            <w:rFonts w:hint="eastAsia"/>
+            <w:noProof/>
+          </w:rPr>
+          <w:t>2</w:t>
+        </w:r>
+        <w:r>
+          <w:rPr>
+            <w:rStyle w:val="a6"/>
+            <w:rFonts w:hint="eastAsia"/>
+            <w:noProof/>
+          </w:rPr>
+          <w:t>．市场分析</w:t>
+        </w:r>
+        <w:r>
+          <w:rPr>
+            <w:rFonts w:hint="eastAsia"/>
+            <w:noProof/>
+            <w:webHidden/>
+          </w:rPr>
+          <w:tab/>
+        </w:r>
+        <w:r>
+          <w:rPr>
+            <w:rFonts w:hint="eastAsia"/>
+            <w:noProof/>
+            <w:webHidden/>
+          </w:rPr>
+          <w:fldChar w:fldCharType="begin"/>
+        </w:r>
+        <w:r>
+          <w:rPr>
+            <w:rFonts w:hint="eastAsia"/>
+            <w:noProof/>
+            <w:webHidden/>
+          </w:rPr>
+          <w:instrText xml:space="preserve"> </w:instrText>
+        </w:r>
+        <w:r>
+          <w:rPr>
+            <w:noProof/>
+            <w:webHidden/>
+          </w:rPr>
+          <w:instrText>PAGEREF _Toc173508742 \h</w:instrText>
+        </w:r>
+        <w:r>
+          <w:rPr>
+            <w:rFonts w:hint="eastAsia"/>
+            <w:noProof/>
+            <w:webHidden/>
+          </w:rPr>
+          <w:instrText xml:space="preserve"> </w:instrText>
+        </w:r>
+        <w:r>
+          <w:rPr>
+            <w:rFonts w:hint="eastAsia"/>
+            <w:noProof/>
+            <w:webHidden/>
+          </w:rPr>
+        </w:r>
+        <w:r>
+          <w:rPr>
+            <w:noProof/>
+            <w:webHidden/>
+          </w:rPr>
+          <w:fldChar w:fldCharType="separate"/>
+        </w:r>
+        <w:r>
+          <w:rPr>
+            <w:noProof/>
+            <w:webHidden/>
+          </w:rPr>
+          <w:t>4</w:t>
         </w:r>
         <w:r>
           <w:rPr>
@@ -650,14 +750,14 @@
           <w14:ligatures w14:val="standardContextual"/>
         </w:rPr>
       </w:pPr>
-      <w:hyperlink w:anchor="_Toc173498862" w:history="1">
+      <w:hyperlink w:anchor="_Toc173508743" w:history="1">
         <w:r>
           <w:rPr>
             <w:rStyle w:val="a6"/>
             <w:rFonts w:hint="eastAsia"/>
             <w:noProof/>
           </w:rPr>
-          <w:t>1.5</w:t>
+          <w:t>2.1</w:t>
         </w:r>
         <w:r>
           <w:rPr>
@@ -665,7 +765,7 @@
             <w:rFonts w:hint="eastAsia"/>
             <w:noProof/>
           </w:rPr>
-          <w:t>资料来源</w:t>
+          <w:t>市场规模</w:t>
         </w:r>
         <w:r>
           <w:rPr>
@@ -696,7 +796,7 @@
             <w:noProof/>
             <w:webHidden/>
           </w:rPr>
-          <w:instrText>PAGEREF _Toc173498862 \h</w:instrText>
+          <w:instrText>PAGEREF _Toc173508743 \h</w:instrText>
         </w:r>
         <w:r>
           <w:rPr>
@@ -725,7 +825,107 @@
             <w:noProof/>
             <w:webHidden/>
           </w:rPr>
-          <w:t>3</w:t>
+          <w:t>4</w:t>
+        </w:r>
+        <w:r>
+          <w:rPr>
+            <w:rFonts w:hint="eastAsia"/>
+            <w:noProof/>
+            <w:webHidden/>
+          </w:rPr>
+          <w:fldChar w:fldCharType="end"/>
+        </w:r>
+      </w:hyperlink>
+    </w:p>
+    <w:p>
+      <w:pPr>
+        <w:pStyle w:val="TOC2"/>
+        <w:tabs>
+          <w:tab w:val="right" w:leader="dot" w:pos="8296"/>
+        </w:tabs>
+        <w:rPr>
+          <w:rFonts w:asciiTheme="minorHAnsi" w:eastAsiaTheme="minorEastAsia" w:hAnsiTheme="minorHAnsi" w:cstheme="minorBidi" w:hint="eastAsia"/>
+          <w:noProof/>
+          <w:szCs w:val="22"/>
+          <w14:ligatures w14:val="standardContextual"/>
+        </w:rPr>
+      </w:pPr>
+      <w:hyperlink w:anchor="_Toc173508744" w:history="1">
+        <w:r>
+          <w:rPr>
+            <w:rStyle w:val="a6"/>
+            <w:rFonts w:hint="eastAsia"/>
+            <w:noProof/>
+          </w:rPr>
+          <w:t>2.2</w:t>
+        </w:r>
+        <w:r>
+          <w:rPr>
+            <w:rStyle w:val="a6"/>
+            <w:rFonts w:hint="eastAsia"/>
+            <w:noProof/>
+          </w:rPr>
+          <w:t>市场分析信息</w:t>
+        </w:r>
+        <w:r>
+          <w:rPr>
+            <w:rFonts w:hint="eastAsia"/>
+            <w:noProof/>
+            <w:webHidden/>
+          </w:rPr>
+          <w:tab/>
+        </w:r>
+        <w:r>
+          <w:rPr>
+            <w:rFonts w:hint="eastAsia"/>
+            <w:noProof/>
+            <w:webHidden/>
+          </w:rPr>
+          <w:fldChar w:fldCharType="begin"/>
+        </w:r>
+        <w:r>
+          <w:rPr>
+            <w:rFonts w:hint="eastAsia"/>
+            <w:noProof/>
+            <w:webHidden/>
+          </w:rPr>
+          <w:instrText xml:space="preserve"> </w:instrText>
+        </w:r>
+        <w:r>
+          <w:rPr>
+            <w:noProof/>
+            <w:webHidden/>
+          </w:rPr>
+          <w:instrText>PAGEREF _Toc173508744 \h</w:instrText>
+        </w:r>
+        <w:r>
+          <w:rPr>
+            <w:rFonts w:hint="eastAsia"/>
+            <w:noProof/>
+            <w:webHidden/>
+          </w:rPr>
+          <w:instrText xml:space="preserve"> </w:instrText>
+        </w:r>
+        <w:r>
+          <w:rPr>
+            <w:rFonts w:hint="eastAsia"/>
+            <w:noProof/>
+            <w:webHidden/>
+          </w:rPr>
+        </w:r>
+        <w:r>
+          <w:rPr>
+            <w:noProof/>
+            <w:webHidden/>
+          </w:rPr>
+          <w:fldChar w:fldCharType="separate"/>
+        </w:r>
+        <w:r>
+          <w:rPr>
+            <w:noProof/>
+            <w:webHidden/>
+          </w:rPr>
+          <w:t>6</w:t>
         </w:r>
         <w:r>
           <w:rPr>
@@ -750,14 +950,14 @@
           <w14:ligatures w14:val="standardContextual"/>
         </w:rPr>
       </w:pPr>
-      <w:hyperlink w:anchor="_Toc173498863" w:history="1">
+      <w:hyperlink w:anchor="_Toc173508745" w:history="1">
         <w:r>
           <w:rPr>
             <w:rStyle w:val="a6"/>
             <w:rFonts w:hint="eastAsia"/>
             <w:noProof/>
           </w:rPr>
-          <w:t>2</w:t>
+          <w:t>3</w:t>
         </w:r>
         <w:r>
           <w:rPr>
@@ -765,7 +965,7 @@
             <w:rFonts w:hint="eastAsia"/>
             <w:noProof/>
           </w:rPr>
-          <w:t>．任务概述</w:t>
+          <w:t>．用户分析</w:t>
         </w:r>
         <w:r>
           <w:rPr>
@@ -796,7 +996,7 @@
             <w:noProof/>
             <w:webHidden/>
           </w:rPr>
-          <w:instrText>PAGEREF _Toc173498863 \h</w:instrText>
+          <w:instrText>PAGEREF _Toc173508745 \h</w:instrText>
         </w:r>
         <w:r>
           <w:rPr>
@@ -825,7 +1025,7 @@
             <w:noProof/>
             <w:webHidden/>
           </w:rPr>
-          <w:t>4</w:t>
+          <w:t>6</w:t>
         </w:r>
         <w:r>
           <w:rPr>
@@ -850,14 +1050,14 @@
           <w14:ligatures w14:val="standardContextual"/>
         </w:rPr>
       </w:pPr>
-      <w:hyperlink w:anchor="_Toc173498864" w:history="1">
+      <w:hyperlink w:anchor="_Toc173508746" w:history="1">
         <w:r>
           <w:rPr>
             <w:rStyle w:val="a6"/>
             <w:rFonts w:hint="eastAsia"/>
             <w:noProof/>
           </w:rPr>
-          <w:t>2.1</w:t>
+          <w:t>3.1</w:t>
         </w:r>
         <w:r>
           <w:rPr>
@@ -865,7 +1065,7 @@
             <w:rFonts w:hint="eastAsia"/>
             <w:noProof/>
           </w:rPr>
-          <w:t>目标</w:t>
+          <w:t>性别分析</w:t>
         </w:r>
         <w:r>
           <w:rPr>
@@ -896,7 +1096,7 @@
             <w:noProof/>
             <w:webHidden/>
           </w:rPr>
-          <w:instrText>PAGEREF _Toc173498864 \h</w:instrText>
+          <w:instrText>PAGEREF _Toc173508746 \h</w:instrText>
         </w:r>
         <w:r>
           <w:rPr>
@@ -925,7 +1125,7 @@
             <w:noProof/>
             <w:webHidden/>
           </w:rPr>
-          <w:t>4</w:t>
+          <w:t>7</w:t>
         </w:r>
         <w:r>
           <w:rPr>
@@ -950,14 +1150,14 @@
           <w14:ligatures w14:val="standardContextual"/>
         </w:rPr>
       </w:pPr>
-      <w:hyperlink w:anchor="_Toc173498865" w:history="1">
+      <w:hyperlink w:anchor="_Toc173508747" w:history="1">
         <w:r>
           <w:rPr>
             <w:rStyle w:val="a6"/>
             <w:rFonts w:hint="eastAsia"/>
             <w:noProof/>
           </w:rPr>
-          <w:t>2.2</w:t>
+          <w:t>3.2</w:t>
         </w:r>
         <w:r>
           <w:rPr>
@@ -965,7 +1165,7 @@
             <w:rFonts w:hint="eastAsia"/>
             <w:noProof/>
           </w:rPr>
-          <w:t>运行环境</w:t>
+          <w:t>年龄分析</w:t>
         </w:r>
         <w:r>
           <w:rPr>
@@ -996,7 +1196,7 @@
             <w:noProof/>
             <w:webHidden/>
           </w:rPr>
-          <w:instrText>PAGEREF _Toc173498865 \h</w:instrText>
+          <w:instrText>PAGEREF _Toc173508747 \h</w:instrText>
         </w:r>
         <w:r>
           <w:rPr>
@@ -1025,7 +1225,7 @@
             <w:noProof/>
             <w:webHidden/>
           </w:rPr>
-          <w:t>4</w:t>
+          <w:t>7</w:t>
         </w:r>
         <w:r>
           <w:rPr>
@@ -1050,14 +1250,14 @@
           <w14:ligatures w14:val="standardContextual"/>
         </w:rPr>
       </w:pPr>
-      <w:hyperlink w:anchor="_Toc173498866" w:history="1">
+      <w:hyperlink w:anchor="_Toc173508748" w:history="1">
         <w:r>
           <w:rPr>
             <w:rStyle w:val="a6"/>
             <w:rFonts w:hint="eastAsia"/>
             <w:noProof/>
           </w:rPr>
-          <w:t>2.3</w:t>
+          <w:t>3.3</w:t>
         </w:r>
         <w:r>
           <w:rPr>
@@ -1065,7 +1265,7 @@
             <w:rFonts w:hint="eastAsia"/>
             <w:noProof/>
           </w:rPr>
-          <w:t>条件与限制</w:t>
+          <w:t>区域热度</w:t>
         </w:r>
         <w:r>
           <w:rPr>
@@ -1096,7 +1296,7 @@
             <w:noProof/>
             <w:webHidden/>
           </w:rPr>
-          <w:instrText>PAGEREF _Toc173498866 \h</w:instrText>
+          <w:instrText>PAGEREF _Toc173508748 \h</w:instrText>
         </w:r>
         <w:r>
           <w:rPr>
@@ -1125,7 +1325,107 @@
             <w:noProof/>
             <w:webHidden/>
           </w:rPr>
-          <w:t>4</w:t>
+          <w:t>7</w:t>
+        </w:r>
+        <w:r>
+          <w:rPr>
+            <w:rFonts w:hint="eastAsia"/>
+            <w:noProof/>
+            <w:webHidden/>
+          </w:rPr>
+          <w:fldChar w:fldCharType="end"/>
+        </w:r>
+      </w:hyperlink>
+    </w:p>
+    <w:p>
+      <w:pPr>
+        <w:pStyle w:val="TOC2"/>
+        <w:tabs>
+          <w:tab w:val="right" w:leader="dot" w:pos="8296"/>
+        </w:tabs>
+        <w:rPr>
+          <w:rFonts w:asciiTheme="minorHAnsi" w:eastAsiaTheme="minorEastAsia" w:hAnsiTheme="minorHAnsi" w:cstheme="minorBidi" w:hint="eastAsia"/>
+          <w:noProof/>
+          <w:szCs w:val="22"/>
+          <w14:ligatures w14:val="standardContextual"/>
+        </w:rPr>
+      </w:pPr>
+      <w:hyperlink w:anchor="_Toc173508749" w:history="1">
+        <w:r>
+          <w:rPr>
+            <w:rStyle w:val="a6"/>
+            <w:rFonts w:hint="eastAsia"/>
+            <w:noProof/>
+          </w:rPr>
+          <w:t>3.4</w:t>
+        </w:r>
+        <w:r>
+          <w:rPr>
+            <w:rStyle w:val="a6"/>
+            <w:rFonts w:hint="eastAsia"/>
+            <w:noProof/>
+          </w:rPr>
+          <w:t>应用偏好</w:t>
+        </w:r>
+        <w:r>
+          <w:rPr>
+            <w:rFonts w:hint="eastAsia"/>
+            <w:noProof/>
+            <w:webHidden/>
+          </w:rPr>
+          <w:tab/>
+        </w:r>
+        <w:r>
+          <w:rPr>
+            <w:rFonts w:hint="eastAsia"/>
+            <w:noProof/>
+            <w:webHidden/>
+          </w:rPr>
+          <w:fldChar w:fldCharType="begin"/>
+        </w:r>
+        <w:r>
+          <w:rPr>
+            <w:rFonts w:hint="eastAsia"/>
+            <w:noProof/>
+            <w:webHidden/>
+          </w:rPr>
+          <w:instrText xml:space="preserve"> </w:instrText>
+        </w:r>
+        <w:r>
+          <w:rPr>
+            <w:noProof/>
+            <w:webHidden/>
+          </w:rPr>
+          <w:instrText>PAGEREF _Toc173508749 \h</w:instrText>
+        </w:r>
+        <w:r>
+          <w:rPr>
+            <w:rFonts w:hint="eastAsia"/>
+            <w:noProof/>
+            <w:webHidden/>
+          </w:rPr>
+          <w:instrText xml:space="preserve"> </w:instrText>
+        </w:r>
+        <w:r>
+          <w:rPr>
+            <w:rFonts w:hint="eastAsia"/>
+            <w:noProof/>
+            <w:webHidden/>
+          </w:rPr>
+        </w:r>
+        <w:r>
+          <w:rPr>
+            <w:noProof/>
+            <w:webHidden/>
+          </w:rPr>
+          <w:fldChar w:fldCharType="separate"/>
+        </w:r>
+        <w:r>
+          <w:rPr>
+            <w:noProof/>
+            <w:webHidden/>
+          </w:rPr>
+          <w:t>7</w:t>
         </w:r>
         <w:r>
           <w:rPr>
@@ -1150,14 +1450,14 @@
           <w14:ligatures w14:val="standardContextual"/>
         </w:rPr>
       </w:pPr>
-      <w:hyperlink w:anchor="_Toc173498867" w:history="1">
+      <w:hyperlink w:anchor="_Toc173508750" w:history="1">
         <w:r>
           <w:rPr>
             <w:rStyle w:val="a6"/>
             <w:rFonts w:hint="eastAsia"/>
             <w:noProof/>
           </w:rPr>
-          <w:t>3</w:t>
+          <w:t>4</w:t>
         </w:r>
         <w:r>
           <w:rPr>
@@ -1165,7 +1465,7 @@
             <w:rFonts w:hint="eastAsia"/>
             <w:noProof/>
           </w:rPr>
-          <w:t>．功能需求</w:t>
+          <w:t>．产品体验</w:t>
         </w:r>
         <w:r>
           <w:rPr>
@@ -1196,7 +1496,7 @@
             <w:noProof/>
             <w:webHidden/>
           </w:rPr>
-          <w:instrText>PAGEREF _Toc173498867 \h</w:instrText>
+          <w:instrText>PAGEREF _Toc173508750 \h</w:instrText>
         </w:r>
         <w:r>
           <w:rPr>
@@ -1225,7 +1525,7 @@
             <w:noProof/>
             <w:webHidden/>
           </w:rPr>
-          <w:t>5</w:t>
+          <w:t>7</w:t>
         </w:r>
         <w:r>
           <w:rPr>
@@ -1250,14 +1550,14 @@
           <w14:ligatures w14:val="standardContextual"/>
         </w:rPr>
       </w:pPr>
-      <w:hyperlink w:anchor="_Toc173498868" w:history="1">
+      <w:hyperlink w:anchor="_Toc173508751" w:history="1">
         <w:r>
           <w:rPr>
             <w:rStyle w:val="a6"/>
             <w:rFonts w:hint="eastAsia"/>
             <w:noProof/>
           </w:rPr>
-          <w:t>3.1</w:t>
+          <w:t>4.1</w:t>
         </w:r>
         <w:r>
           <w:rPr>
@@ -1265,7 +1565,7 @@
             <w:rFonts w:hint="eastAsia"/>
             <w:noProof/>
           </w:rPr>
-          <w:t>功能划分</w:t>
+          <w:t>产品结构</w:t>
         </w:r>
         <w:r>
           <w:rPr>
@@ -1296,7 +1596,7 @@
             <w:noProof/>
             <w:webHidden/>
           </w:rPr>
-          <w:instrText>PAGEREF _Toc173498868 \h</w:instrText>
+          <w:instrText>PAGEREF _Toc173508751 \h</w:instrText>
         </w:r>
         <w:r>
           <w:rPr>
@@ -1325,7 +1625,7 @@
             <w:noProof/>
             <w:webHidden/>
           </w:rPr>
-          <w:t>5</w:t>
+          <w:t>7</w:t>
         </w:r>
         <w:r>
           <w:rPr>
@@ -1350,14 +1650,14 @@
           <w14:ligatures w14:val="standardContextual"/>
         </w:rPr>
       </w:pPr>
-      <w:hyperlink w:anchor="_Toc173498869" w:history="1">
+      <w:hyperlink w:anchor="_Toc173508752" w:history="1">
         <w:r>
           <w:rPr>
             <w:rStyle w:val="a6"/>
             <w:rFonts w:hint="eastAsia"/>
             <w:noProof/>
           </w:rPr>
-          <w:t>3.2</w:t>
+          <w:t>4.2</w:t>
         </w:r>
         <w:r>
           <w:rPr>
@@ -1365,7 +1665,23 @@
             <w:rFonts w:hint="eastAsia"/>
             <w:noProof/>
           </w:rPr>
-          <w:t>功能描述</w:t>
+          <w:t>产品体验（</w:t>
+        </w:r>
+        <w:r>
+          <w:rPr>
+            <w:rStyle w:val="a6"/>
+            <w:rFonts w:hint="eastAsia"/>
+            <w:noProof/>
+          </w:rPr>
+          <w:t>UI</w:t>
+        </w:r>
+        <w:r>
+          <w:rPr>
+            <w:rStyle w:val="a6"/>
+            <w:rFonts w:hint="eastAsia"/>
+            <w:noProof/>
+          </w:rPr>
+          <w:t>设计，功能）</w:t>
         </w:r>
         <w:r>
           <w:rPr>
@@ -1396,7 +1712,7 @@
             <w:noProof/>
             <w:webHidden/>
           </w:rPr>
-          <w:instrText>PAGEREF _Toc173498869 \h</w:instrText>
+          <w:instrText>PAGEREF _Toc173508752 \h</w:instrText>
         </w:r>
         <w:r>
           <w:rPr>
@@ -1425,7 +1741,107 @@
             <w:noProof/>
             <w:webHidden/>
           </w:rPr>
-          <w:t>5</w:t>
+          <w:t>8</w:t>
+        </w:r>
+        <w:r>
+          <w:rPr>
+            <w:rFonts w:hint="eastAsia"/>
+            <w:noProof/>
+            <w:webHidden/>
+          </w:rPr>
+          <w:fldChar w:fldCharType="end"/>
+        </w:r>
+      </w:hyperlink>
+    </w:p>
+    <w:p>
+      <w:pPr>
+        <w:pStyle w:val="TOC2"/>
+        <w:tabs>
+          <w:tab w:val="right" w:leader="dot" w:pos="8296"/>
+        </w:tabs>
+        <w:rPr>
+          <w:rFonts w:asciiTheme="minorHAnsi" w:eastAsiaTheme="minorEastAsia" w:hAnsiTheme="minorHAnsi" w:cstheme="minorBidi" w:hint="eastAsia"/>
+          <w:noProof/>
+          <w:szCs w:val="22"/>
+          <w14:ligatures w14:val="standardContextual"/>
+        </w:rPr>
+      </w:pPr>
+      <w:hyperlink w:anchor="_Toc173508753" w:history="1">
+        <w:r>
+          <w:rPr>
+            <w:rStyle w:val="a6"/>
+            <w:rFonts w:hint="eastAsia"/>
+            <w:noProof/>
+          </w:rPr>
+          <w:t>4.3</w:t>
+        </w:r>
+        <w:r>
+          <w:rPr>
+            <w:rStyle w:val="a6"/>
+            <w:rFonts w:hint="eastAsia"/>
+            <w:noProof/>
+          </w:rPr>
+          <w:t>产品盈利分析</w:t>
+        </w:r>
+        <w:r>
+          <w:rPr>
+            <w:rFonts w:hint="eastAsia"/>
+            <w:noProof/>
+            <w:webHidden/>
+          </w:rPr>
+          <w:tab/>
+        </w:r>
+        <w:r>
+          <w:rPr>
+            <w:rFonts w:hint="eastAsia"/>
+            <w:noProof/>
+            <w:webHidden/>
+          </w:rPr>
+          <w:fldChar w:fldCharType="begin"/>
+        </w:r>
+        <w:r>
+          <w:rPr>
+            <w:rFonts w:hint="eastAsia"/>
+            <w:noProof/>
+            <w:webHidden/>
+          </w:rPr>
+          <w:instrText xml:space="preserve"> </w:instrText>
+        </w:r>
+        <w:r>
+          <w:rPr>
+            <w:noProof/>
+            <w:webHidden/>
+          </w:rPr>
+          <w:instrText>PAGEREF _Toc173508753 \h</w:instrText>
+        </w:r>
+        <w:r>
+          <w:rPr>
+            <w:rFonts w:hint="eastAsia"/>
+            <w:noProof/>
+            <w:webHidden/>
+          </w:rPr>
+          <w:instrText xml:space="preserve"> </w:instrText>
+        </w:r>
+        <w:r>
+          <w:rPr>
+            <w:rFonts w:hint="eastAsia"/>
+            <w:noProof/>
+            <w:webHidden/>
+          </w:rPr>
+        </w:r>
+        <w:r>
+          <w:rPr>
+            <w:noProof/>
+            <w:webHidden/>
+          </w:rPr>
+          <w:fldChar w:fldCharType="separate"/>
+        </w:r>
+        <w:r>
+          <w:rPr>
+            <w:noProof/>
+            <w:webHidden/>
+          </w:rPr>
+          <w:t>9</w:t>
         </w:r>
         <w:r>
           <w:rPr>
@@ -1450,14 +1866,14 @@
           <w14:ligatures w14:val="standardContextual"/>
         </w:rPr>
       </w:pPr>
-      <w:hyperlink w:anchor="_Toc173498870" w:history="1">
+      <w:hyperlink w:anchor="_Toc173508754" w:history="1">
         <w:r>
           <w:rPr>
             <w:rStyle w:val="a6"/>
             <w:rFonts w:hint="eastAsia"/>
             <w:noProof/>
           </w:rPr>
-          <w:t>4</w:t>
+          <w:t>5</w:t>
         </w:r>
         <w:r>
           <w:rPr>
@@ -1465,7 +1881,7 @@
             <w:rFonts w:hint="eastAsia"/>
             <w:noProof/>
           </w:rPr>
-          <w:t>．性能需求</w:t>
+          <w:t>．产品漏洞反馈</w:t>
         </w:r>
         <w:r>
           <w:rPr>
@@ -1496,7 +1912,7 @@
             <w:noProof/>
             <w:webHidden/>
           </w:rPr>
-          <w:instrText>PAGEREF _Toc173498870 \h</w:instrText>
+          <w:instrText>PAGEREF _Toc173508754 \h</w:instrText>
         </w:r>
         <w:r>
           <w:rPr>
@@ -1525,7 +1941,7 @@
             <w:noProof/>
             <w:webHidden/>
           </w:rPr>
-          <w:t>6</w:t>
+          <w:t>10</w:t>
         </w:r>
         <w:r>
           <w:rPr>
@@ -1550,14 +1966,14 @@
           <w14:ligatures w14:val="standardContextual"/>
         </w:rPr>
       </w:pPr>
-      <w:hyperlink w:anchor="_Toc173498871" w:history="1">
+      <w:hyperlink w:anchor="_Toc173508755" w:history="1">
         <w:r>
           <w:rPr>
             <w:rStyle w:val="a6"/>
             <w:rFonts w:hint="eastAsia"/>
             <w:noProof/>
           </w:rPr>
-          <w:t>4.1</w:t>
+          <w:t>5.1</w:t>
         </w:r>
         <w:r>
           <w:rPr>
@@ -1565,7 +1981,15 @@
             <w:rFonts w:hint="eastAsia"/>
             <w:noProof/>
           </w:rPr>
-          <w:t>数据精确度</w:t>
+          <w:t>用户端使用</w:t>
+        </w:r>
+        <w:r>
+          <w:rPr>
+            <w:rStyle w:val="a6"/>
+            <w:rFonts w:hint="eastAsia"/>
+            <w:noProof/>
+          </w:rPr>
+          <w:t>bug</w:t>
         </w:r>
         <w:r>
           <w:rPr>
@@ -1596,7 +2020,7 @@
             <w:noProof/>
             <w:webHidden/>
           </w:rPr>
-          <w:instrText>PAGEREF _Toc173498871 \h</w:instrText>
+          <w:instrText>PAGEREF _Toc173508755 \h</w:instrText>
         </w:r>
         <w:r>
           <w:rPr>
@@ -1625,7 +2049,123 @@
             <w:noProof/>
             <w:webHidden/>
           </w:rPr>
+          <w:t>10</w:t>
+        </w:r>
+        <w:r>
+          <w:rPr>
+            <w:rFonts w:hint="eastAsia"/>
+            <w:noProof/>
+            <w:webHidden/>
+          </w:rPr>
+          <w:fldChar w:fldCharType="end"/>
+        </w:r>
+      </w:hyperlink>
+    </w:p>
+    <w:p>
+      <w:pPr>
+        <w:pStyle w:val="TOC1"/>
+        <w:tabs>
+          <w:tab w:val="right" w:leader="dot" w:pos="8296"/>
+        </w:tabs>
+        <w:rPr>
+          <w:rFonts w:asciiTheme="minorHAnsi" w:eastAsiaTheme="minorEastAsia" w:hAnsiTheme="minorHAnsi" w:cstheme="minorBidi" w:hint="eastAsia"/>
+          <w:noProof/>
+          <w:szCs w:val="22"/>
+          <w14:ligatures w14:val="standardContextual"/>
+        </w:rPr>
+      </w:pPr>
+      <w:hyperlink w:anchor="_Toc173508756" w:history="1">
+        <w:r>
+          <w:rPr>
+            <w:rStyle w:val="a6"/>
+            <w:rFonts w:hint="eastAsia"/>
+            <w:noProof/>
+          </w:rPr>
           <w:t>6</w:t>
+        </w:r>
+        <w:r>
+          <w:rPr>
+            <w:rStyle w:val="a6"/>
+            <w:rFonts w:hint="eastAsia"/>
+            <w:noProof/>
+          </w:rPr>
+          <w:t>．</w:t>
+        </w:r>
+        <w:r>
+          <w:rPr>
+            <w:rStyle w:val="a6"/>
+            <w:rFonts w:hint="eastAsia"/>
+            <w:noProof/>
+          </w:rPr>
+          <w:t xml:space="preserve"> </w:t>
+        </w:r>
+        <w:r>
+          <w:rPr>
+            <w:rStyle w:val="a6"/>
+            <w:rFonts w:hint="eastAsia"/>
+            <w:noProof/>
+          </w:rPr>
+          <w:t>总结</w:t>
+        </w:r>
+        <w:r>
+          <w:rPr>
+            <w:rFonts w:hint="eastAsia"/>
+            <w:noProof/>
+            <w:webHidden/>
+          </w:rPr>
+          <w:tab/>
+        </w:r>
+        <w:r>
+          <w:rPr>
+            <w:rFonts w:hint="eastAsia"/>
+            <w:noProof/>
+            <w:webHidden/>
+          </w:rPr>
+          <w:fldChar w:fldCharType="begin"/>
+        </w:r>
+        <w:r>
+          <w:rPr>
+            <w:rFonts w:hint="eastAsia"/>
+            <w:noProof/>
+            <w:webHidden/>
+          </w:rPr>
+          <w:instrText xml:space="preserve"> </w:instrText>
+        </w:r>
+        <w:r>
+          <w:rPr>
+            <w:noProof/>
+            <w:webHidden/>
+          </w:rPr>
+          <w:instrText>PAGEREF _Toc173508756 \h</w:instrText>
+        </w:r>
+        <w:r>
+          <w:rPr>
+            <w:rFonts w:hint="eastAsia"/>
+            <w:noProof/>
+            <w:webHidden/>
+          </w:rPr>
+          <w:instrText xml:space="preserve"> </w:instrText>
+        </w:r>
+        <w:r>
+          <w:rPr>
+            <w:rFonts w:hint="eastAsia"/>
+            <w:noProof/>
+            <w:webHidden/>
+          </w:rPr>
+        </w:r>
+        <w:r>
+          <w:rPr>
+            <w:noProof/>
+            <w:webHidden/>
+          </w:rPr>
+          <w:fldChar w:fldCharType="separate"/>
+        </w:r>
+        <w:r>
+          <w:rPr>
+            <w:noProof/>
+            <w:webHidden/>
+          </w:rPr>
+          <w:t>11</w:t>
         </w:r>
         <w:r>
           <w:rPr>
@@ -1650,14 +2190,14 @@
           <w14:ligatures w14:val="standardContextual"/>
         </w:rPr>
       </w:pPr>
-      <w:hyperlink w:anchor="_Toc173498872" w:history="1">
+      <w:hyperlink w:anchor="_Toc173508757" w:history="1">
         <w:r>
           <w:rPr>
             <w:rStyle w:val="a6"/>
             <w:rFonts w:hint="eastAsia"/>
             <w:noProof/>
           </w:rPr>
-          <w:t>4.2</w:t>
+          <w:t>6.1</w:t>
         </w:r>
         <w:r>
           <w:rPr>
@@ -1665,7 +2205,7 @@
             <w:rFonts w:hint="eastAsia"/>
             <w:noProof/>
           </w:rPr>
-          <w:t>时间特性</w:t>
+          <w:t>体验总结</w:t>
         </w:r>
         <w:r>
           <w:rPr>
@@ -1696,7 +2236,7 @@
             <w:noProof/>
             <w:webHidden/>
           </w:rPr>
-          <w:instrText>PAGEREF _Toc173498872 \h</w:instrText>
+          <w:instrText>PAGEREF _Toc173508757 \h</w:instrText>
         </w:r>
         <w:r>
           <w:rPr>
@@ -1725,7 +2265,7 @@
             <w:noProof/>
             <w:webHidden/>
           </w:rPr>
-          <w:t>6</w:t>
+          <w:t>11</w:t>
         </w:r>
         <w:r>
           <w:rPr>
@@ -1750,14 +2290,14 @@
           <w14:ligatures w14:val="standardContextual"/>
         </w:rPr>
       </w:pPr>
-      <w:hyperlink w:anchor="_Toc173498873" w:history="1">
+      <w:hyperlink w:anchor="_Toc173508758" w:history="1">
         <w:r>
           <w:rPr>
             <w:rStyle w:val="a6"/>
             <w:rFonts w:hint="eastAsia"/>
             <w:noProof/>
           </w:rPr>
-          <w:t>4.3</w:t>
+          <w:t>6.2</w:t>
         </w:r>
         <w:r>
           <w:rPr>
@@ -1765,7 +2305,7 @@
             <w:rFonts w:hint="eastAsia"/>
             <w:noProof/>
           </w:rPr>
-          <w:t>适应性</w:t>
+          <w:t>致谢</w:t>
         </w:r>
         <w:r>
           <w:rPr>
@@ -1796,7 +2336,7 @@
             <w:noProof/>
             <w:webHidden/>
           </w:rPr>
-          <w:instrText>PAGEREF _Toc173498873 \h</w:instrText>
+          <w:instrText>PAGEREF _Toc173508758 \h</w:instrText>
         </w:r>
         <w:r>
           <w:rPr>
@@ -1825,1323 +2365,7 @@
             <w:noProof/>
             <w:webHidden/>
           </w:rPr>
-          <w:t>6</w:t>
-        </w:r>
-        <w:r>
-          <w:rPr>
-            <w:rFonts w:hint="eastAsia"/>
-            <w:noProof/>
-            <w:webHidden/>
-          </w:rPr>
-          <w:fldChar w:fldCharType="end"/>
-        </w:r>
-      </w:hyperlink>
-    </w:p>
-    <w:p>
-      <w:pPr>
-        <w:pStyle w:val="TOC1"/>
-        <w:tabs>
-          <w:tab w:val="right" w:leader="dot" w:pos="8296"/>
-        </w:tabs>
-        <w:rPr>
-          <w:rFonts w:asciiTheme="minorHAnsi" w:eastAsiaTheme="minorEastAsia" w:hAnsiTheme="minorHAnsi" w:cstheme="minorBidi" w:hint="eastAsia"/>
-          <w:noProof/>
-          <w:szCs w:val="22"/>
-          <w14:ligatures w14:val="standardContextual"/>
-        </w:rPr>
-      </w:pPr>
-      <w:hyperlink w:anchor="_Toc173498874" w:history="1">
-        <w:r>
-          <w:rPr>
-            <w:rStyle w:val="a6"/>
-            <w:rFonts w:hint="eastAsia"/>
-            <w:noProof/>
-          </w:rPr>
-          <w:t>5</w:t>
-        </w:r>
-        <w:r>
-          <w:rPr>
-            <w:rStyle w:val="a6"/>
-            <w:rFonts w:hint="eastAsia"/>
-            <w:noProof/>
-          </w:rPr>
-          <w:t>．运行需求</w:t>
-        </w:r>
-        <w:r>
-          <w:rPr>
-            <w:rFonts w:hint="eastAsia"/>
-            <w:noProof/>
-            <w:webHidden/>
-          </w:rPr>
-          <w:tab/>
-        </w:r>
-        <w:r>
-          <w:rPr>
-            <w:rFonts w:hint="eastAsia"/>
-            <w:noProof/>
-            <w:webHidden/>
-          </w:rPr>
-          <w:fldChar w:fldCharType="begin"/>
-        </w:r>
-        <w:r>
-          <w:rPr>
-            <w:rFonts w:hint="eastAsia"/>
-            <w:noProof/>
-            <w:webHidden/>
-          </w:rPr>
-          <w:instrText xml:space="preserve"> </w:instrText>
-        </w:r>
-        <w:r>
-          <w:rPr>
-            <w:noProof/>
-            <w:webHidden/>
-          </w:rPr>
-          <w:instrText>PAGEREF _Toc173498874 \h</w:instrText>
-        </w:r>
-        <w:r>
-          <w:rPr>
-            <w:rFonts w:hint="eastAsia"/>
-            <w:noProof/>
-            <w:webHidden/>
-          </w:rPr>
-          <w:instrText xml:space="preserve"> </w:instrText>
-        </w:r>
-        <w:r>
-          <w:rPr>
-            <w:rFonts w:hint="eastAsia"/>
-            <w:noProof/>
-            <w:webHidden/>
-          </w:rPr>
-        </w:r>
-        <w:r>
-          <w:rPr>
-            <w:noProof/>
-            <w:webHidden/>
-          </w:rPr>
-          <w:fldChar w:fldCharType="separate"/>
-        </w:r>
-        <w:r>
-          <w:rPr>
-            <w:noProof/>
-            <w:webHidden/>
-          </w:rPr>
-          <w:t>6</w:t>
-        </w:r>
-        <w:r>
-          <w:rPr>
-            <w:rFonts w:hint="eastAsia"/>
-            <w:noProof/>
-            <w:webHidden/>
-          </w:rPr>
-          <w:fldChar w:fldCharType="end"/>
-        </w:r>
-      </w:hyperlink>
-    </w:p>
-    <w:p>
-      <w:pPr>
-        <w:pStyle w:val="TOC2"/>
-        <w:tabs>
-          <w:tab w:val="right" w:leader="dot" w:pos="8296"/>
-        </w:tabs>
-        <w:rPr>
-          <w:rFonts w:asciiTheme="minorHAnsi" w:eastAsiaTheme="minorEastAsia" w:hAnsiTheme="minorHAnsi" w:cstheme="minorBidi" w:hint="eastAsia"/>
-          <w:noProof/>
-          <w:szCs w:val="22"/>
-          <w14:ligatures w14:val="standardContextual"/>
-        </w:rPr>
-      </w:pPr>
-      <w:hyperlink w:anchor="_Toc173498875" w:history="1">
-        <w:r>
-          <w:rPr>
-            <w:rStyle w:val="a6"/>
-            <w:rFonts w:hint="eastAsia"/>
-            <w:noProof/>
-          </w:rPr>
-          <w:t>5.1</w:t>
-        </w:r>
-        <w:r>
-          <w:rPr>
-            <w:rStyle w:val="a6"/>
-            <w:rFonts w:hint="eastAsia"/>
-            <w:noProof/>
-          </w:rPr>
-          <w:t>用户界面</w:t>
-        </w:r>
-        <w:r>
-          <w:rPr>
-            <w:rFonts w:hint="eastAsia"/>
-            <w:noProof/>
-            <w:webHidden/>
-          </w:rPr>
-          <w:tab/>
-        </w:r>
-        <w:r>
-          <w:rPr>
-            <w:rFonts w:hint="eastAsia"/>
-            <w:noProof/>
-            <w:webHidden/>
-          </w:rPr>
-          <w:fldChar w:fldCharType="begin"/>
-        </w:r>
-        <w:r>
-          <w:rPr>
-            <w:rFonts w:hint="eastAsia"/>
-            <w:noProof/>
-            <w:webHidden/>
-          </w:rPr>
-          <w:instrText xml:space="preserve"> </w:instrText>
-        </w:r>
-        <w:r>
-          <w:rPr>
-            <w:noProof/>
-            <w:webHidden/>
-          </w:rPr>
-          <w:instrText>PAGEREF _Toc173498875 \h</w:instrText>
-        </w:r>
-        <w:r>
-          <w:rPr>
-            <w:rFonts w:hint="eastAsia"/>
-            <w:noProof/>
-            <w:webHidden/>
-          </w:rPr>
-          <w:instrText xml:space="preserve"> </w:instrText>
-        </w:r>
-        <w:r>
-          <w:rPr>
-            <w:rFonts w:hint="eastAsia"/>
-            <w:noProof/>
-            <w:webHidden/>
-          </w:rPr>
-        </w:r>
-        <w:r>
-          <w:rPr>
-            <w:noProof/>
-            <w:webHidden/>
-          </w:rPr>
-          <w:fldChar w:fldCharType="separate"/>
-        </w:r>
-        <w:r>
-          <w:rPr>
-            <w:noProof/>
-            <w:webHidden/>
-          </w:rPr>
-          <w:t>6</w:t>
-        </w:r>
-        <w:r>
-          <w:rPr>
-            <w:rFonts w:hint="eastAsia"/>
-            <w:noProof/>
-            <w:webHidden/>
-          </w:rPr>
-          <w:fldChar w:fldCharType="end"/>
-        </w:r>
-      </w:hyperlink>
-    </w:p>
-    <w:p>
-      <w:pPr>
-        <w:pStyle w:val="TOC1"/>
-        <w:tabs>
-          <w:tab w:val="right" w:leader="dot" w:pos="8296"/>
-        </w:tabs>
-        <w:rPr>
-          <w:rFonts w:asciiTheme="minorHAnsi" w:eastAsiaTheme="minorEastAsia" w:hAnsiTheme="minorHAnsi" w:cstheme="minorBidi" w:hint="eastAsia"/>
-          <w:noProof/>
-          <w:szCs w:val="22"/>
-          <w14:ligatures w14:val="standardContextual"/>
-        </w:rPr>
-      </w:pPr>
-      <w:hyperlink w:anchor="_Toc173498876" w:history="1">
-        <w:r>
-          <w:rPr>
-            <w:rStyle w:val="a6"/>
-            <w:rFonts w:hint="eastAsia"/>
-            <w:noProof/>
-          </w:rPr>
-          <w:t>6</w:t>
-        </w:r>
-        <w:r>
-          <w:rPr>
-            <w:rStyle w:val="a6"/>
-            <w:rFonts w:hint="eastAsia"/>
-            <w:noProof/>
-          </w:rPr>
-          <w:t>．</w:t>
-        </w:r>
-        <w:r>
-          <w:rPr>
-            <w:rStyle w:val="a6"/>
-            <w:rFonts w:hint="eastAsia"/>
-            <w:noProof/>
-          </w:rPr>
-          <w:t xml:space="preserve"> </w:t>
-        </w:r>
-        <w:r>
-          <w:rPr>
-            <w:rStyle w:val="a6"/>
-            <w:rFonts w:hint="eastAsia"/>
-            <w:noProof/>
-          </w:rPr>
-          <w:t>其它需求</w:t>
-        </w:r>
-        <w:r>
-          <w:rPr>
-            <w:rFonts w:hint="eastAsia"/>
-            <w:noProof/>
-            <w:webHidden/>
-          </w:rPr>
-          <w:tab/>
-        </w:r>
-        <w:r>
-          <w:rPr>
-            <w:rFonts w:hint="eastAsia"/>
-            <w:noProof/>
-            <w:webHidden/>
-          </w:rPr>
-          <w:fldChar w:fldCharType="begin"/>
-        </w:r>
-        <w:r>
-          <w:rPr>
-            <w:rFonts w:hint="eastAsia"/>
-            <w:noProof/>
-            <w:webHidden/>
-          </w:rPr>
-          <w:instrText xml:space="preserve"> </w:instrText>
-        </w:r>
-        <w:r>
-          <w:rPr>
-            <w:noProof/>
-            <w:webHidden/>
-          </w:rPr>
-          <w:instrText>PAGEREF _Toc173498876 \h</w:instrText>
-        </w:r>
-        <w:r>
-          <w:rPr>
-            <w:rFonts w:hint="eastAsia"/>
-            <w:noProof/>
-            <w:webHidden/>
-          </w:rPr>
-          <w:instrText xml:space="preserve"> </w:instrText>
-        </w:r>
-        <w:r>
-          <w:rPr>
-            <w:rFonts w:hint="eastAsia"/>
-            <w:noProof/>
-            <w:webHidden/>
-          </w:rPr>
-        </w:r>
-        <w:r>
-          <w:rPr>
-            <w:noProof/>
-            <w:webHidden/>
-          </w:rPr>
-          <w:fldChar w:fldCharType="separate"/>
-        </w:r>
-        <w:r>
-          <w:rPr>
-            <w:noProof/>
-            <w:webHidden/>
-          </w:rPr>
-          <w:t>7</w:t>
-        </w:r>
-        <w:r>
-          <w:rPr>
-            <w:rFonts w:hint="eastAsia"/>
-            <w:noProof/>
-            <w:webHidden/>
-          </w:rPr>
-          <w:fldChar w:fldCharType="end"/>
-        </w:r>
-      </w:hyperlink>
-    </w:p>
-    <w:p>
-      <w:pPr>
-        <w:pStyle w:val="TOC2"/>
-        <w:tabs>
-          <w:tab w:val="right" w:leader="dot" w:pos="8296"/>
-        </w:tabs>
-        <w:rPr>
-          <w:rFonts w:asciiTheme="minorHAnsi" w:eastAsiaTheme="minorEastAsia" w:hAnsiTheme="minorHAnsi" w:cstheme="minorBidi" w:hint="eastAsia"/>
-          <w:noProof/>
-          <w:szCs w:val="22"/>
-          <w14:ligatures w14:val="standardContextual"/>
-        </w:rPr>
-      </w:pPr>
-      <w:hyperlink w:anchor="_Toc173498877" w:history="1">
-        <w:r>
-          <w:rPr>
-            <w:rStyle w:val="a6"/>
-            <w:rFonts w:hint="eastAsia"/>
-            <w:noProof/>
-          </w:rPr>
-          <w:t>6.1</w:t>
-        </w:r>
-        <w:r>
-          <w:rPr>
-            <w:rStyle w:val="a6"/>
-            <w:rFonts w:hint="eastAsia"/>
-            <w:noProof/>
-          </w:rPr>
-          <w:t>安全性</w:t>
-        </w:r>
-        <w:r>
-          <w:rPr>
-            <w:rFonts w:hint="eastAsia"/>
-            <w:noProof/>
-            <w:webHidden/>
-          </w:rPr>
-          <w:tab/>
-        </w:r>
-        <w:r>
-          <w:rPr>
-            <w:rFonts w:hint="eastAsia"/>
-            <w:noProof/>
-            <w:webHidden/>
-          </w:rPr>
-          <w:fldChar w:fldCharType="begin"/>
-        </w:r>
-        <w:r>
-          <w:rPr>
-            <w:rFonts w:hint="eastAsia"/>
-            <w:noProof/>
-            <w:webHidden/>
-          </w:rPr>
-          <w:instrText xml:space="preserve"> </w:instrText>
-        </w:r>
-        <w:r>
-          <w:rPr>
-            <w:noProof/>
-            <w:webHidden/>
-          </w:rPr>
-          <w:instrText>PAGEREF _Toc173498877 \h</w:instrText>
-        </w:r>
-        <w:r>
-          <w:rPr>
-            <w:rFonts w:hint="eastAsia"/>
-            <w:noProof/>
-            <w:webHidden/>
-          </w:rPr>
-          <w:instrText xml:space="preserve"> </w:instrText>
-        </w:r>
-        <w:r>
-          <w:rPr>
-            <w:rFonts w:hint="eastAsia"/>
-            <w:noProof/>
-            <w:webHidden/>
-          </w:rPr>
-        </w:r>
-        <w:r>
-          <w:rPr>
-            <w:noProof/>
-            <w:webHidden/>
-          </w:rPr>
-          <w:fldChar w:fldCharType="separate"/>
-        </w:r>
-        <w:r>
-          <w:rPr>
-            <w:noProof/>
-            <w:webHidden/>
-          </w:rPr>
-          <w:t>7</w:t>
-        </w:r>
-        <w:r>
-          <w:rPr>
-            <w:rFonts w:hint="eastAsia"/>
-            <w:noProof/>
-            <w:webHidden/>
-          </w:rPr>
-          <w:fldChar w:fldCharType="end"/>
-        </w:r>
-      </w:hyperlink>
-    </w:p>
-    <w:p>
-      <w:pPr>
-        <w:pStyle w:val="TOC2"/>
-        <w:tabs>
-          <w:tab w:val="right" w:leader="dot" w:pos="8296"/>
-        </w:tabs>
-        <w:rPr>
-          <w:rFonts w:asciiTheme="minorHAnsi" w:eastAsiaTheme="minorEastAsia" w:hAnsiTheme="minorHAnsi" w:cstheme="minorBidi" w:hint="eastAsia"/>
-          <w:noProof/>
-          <w:szCs w:val="22"/>
-          <w14:ligatures w14:val="standardContextual"/>
-        </w:rPr>
-      </w:pPr>
-      <w:hyperlink w:anchor="_Toc173498878" w:history="1">
-        <w:r>
-          <w:rPr>
-            <w:rStyle w:val="a6"/>
-            <w:rFonts w:hint="eastAsia"/>
-            <w:noProof/>
-          </w:rPr>
-          <w:t>6.2</w:t>
-        </w:r>
-        <w:r>
-          <w:rPr>
-            <w:rStyle w:val="a6"/>
-            <w:rFonts w:hint="eastAsia"/>
-            <w:noProof/>
-          </w:rPr>
-          <w:t>设计约束</w:t>
-        </w:r>
-        <w:r>
-          <w:rPr>
-            <w:rFonts w:hint="eastAsia"/>
-            <w:noProof/>
-            <w:webHidden/>
-          </w:rPr>
-          <w:tab/>
-        </w:r>
-        <w:r>
-          <w:rPr>
-            <w:rFonts w:hint="eastAsia"/>
-            <w:noProof/>
-            <w:webHidden/>
-          </w:rPr>
-          <w:fldChar w:fldCharType="begin"/>
-        </w:r>
-        <w:r>
-          <w:rPr>
-            <w:rFonts w:hint="eastAsia"/>
-            <w:noProof/>
-            <w:webHidden/>
-          </w:rPr>
-          <w:instrText xml:space="preserve"> </w:instrText>
-        </w:r>
-        <w:r>
-          <w:rPr>
-            <w:noProof/>
-            <w:webHidden/>
-          </w:rPr>
-          <w:instrText>PAGEREF _Toc173498878 \h</w:instrText>
-        </w:r>
-        <w:r>
-          <w:rPr>
-            <w:rFonts w:hint="eastAsia"/>
-            <w:noProof/>
-            <w:webHidden/>
-          </w:rPr>
-          <w:instrText xml:space="preserve"> </w:instrText>
-        </w:r>
-        <w:r>
-          <w:rPr>
-            <w:rFonts w:hint="eastAsia"/>
-            <w:noProof/>
-            <w:webHidden/>
-          </w:rPr>
-        </w:r>
-        <w:r>
-          <w:rPr>
-            <w:noProof/>
-            <w:webHidden/>
-          </w:rPr>
-          <w:fldChar w:fldCharType="separate"/>
-        </w:r>
-        <w:r>
-          <w:rPr>
-            <w:noProof/>
-            <w:webHidden/>
-          </w:rPr>
-          <w:t>7</w:t>
-        </w:r>
-        <w:r>
-          <w:rPr>
-            <w:rFonts w:hint="eastAsia"/>
-            <w:noProof/>
-            <w:webHidden/>
-          </w:rPr>
-          <w:fldChar w:fldCharType="end"/>
-        </w:r>
-      </w:hyperlink>
-    </w:p>
-    <w:p>
-      <w:pPr>
-        <w:pStyle w:val="TOC3"/>
-        <w:tabs>
-          <w:tab w:val="right" w:leader="dot" w:pos="8296"/>
-        </w:tabs>
-        <w:rPr>
-          <w:rFonts w:asciiTheme="minorHAnsi" w:eastAsiaTheme="minorEastAsia" w:hAnsiTheme="minorHAnsi" w:cstheme="minorBidi" w:hint="eastAsia"/>
-          <w:noProof/>
-          <w:szCs w:val="22"/>
-          <w14:ligatures w14:val="standardContextual"/>
-        </w:rPr>
-      </w:pPr>
-      <w:hyperlink w:anchor="_Toc173498879" w:history="1">
-        <w:r>
-          <w:rPr>
-            <w:rStyle w:val="a6"/>
-            <w:rFonts w:hint="eastAsia"/>
-            <w:noProof/>
-          </w:rPr>
-          <w:t>6.2.1</w:t>
-        </w:r>
-        <w:r>
-          <w:rPr>
-            <w:rStyle w:val="a6"/>
-            <w:rFonts w:hint="eastAsia"/>
-            <w:noProof/>
-          </w:rPr>
-          <w:t>语言约束</w:t>
-        </w:r>
-        <w:r>
-          <w:rPr>
-            <w:rFonts w:hint="eastAsia"/>
-            <w:noProof/>
-            <w:webHidden/>
-          </w:rPr>
-          <w:tab/>
-        </w:r>
-        <w:r>
-          <w:rPr>
-            <w:rFonts w:hint="eastAsia"/>
-            <w:noProof/>
-            <w:webHidden/>
-          </w:rPr>
-          <w:fldChar w:fldCharType="begin"/>
-        </w:r>
-        <w:r>
-          <w:rPr>
-            <w:rFonts w:hint="eastAsia"/>
-            <w:noProof/>
-            <w:webHidden/>
-          </w:rPr>
-          <w:instrText xml:space="preserve"> </w:instrText>
-        </w:r>
-        <w:r>
-          <w:rPr>
-            <w:noProof/>
-            <w:webHidden/>
-          </w:rPr>
-          <w:instrText>PAGEREF _Toc173498879 \h</w:instrText>
-        </w:r>
-        <w:r>
-          <w:rPr>
-            <w:rFonts w:hint="eastAsia"/>
-            <w:noProof/>
-            <w:webHidden/>
-          </w:rPr>
-          <w:instrText xml:space="preserve"> </w:instrText>
-        </w:r>
-        <w:r>
-          <w:rPr>
-            <w:rFonts w:hint="eastAsia"/>
-            <w:noProof/>
-            <w:webHidden/>
-          </w:rPr>
-        </w:r>
-        <w:r>
-          <w:rPr>
-            <w:noProof/>
-            <w:webHidden/>
-          </w:rPr>
-          <w:fldChar w:fldCharType="separate"/>
-        </w:r>
-        <w:r>
-          <w:rPr>
-            <w:noProof/>
-            <w:webHidden/>
-          </w:rPr>
-          <w:t>7</w:t>
-        </w:r>
-        <w:r>
-          <w:rPr>
-            <w:rFonts w:hint="eastAsia"/>
-            <w:noProof/>
-            <w:webHidden/>
-          </w:rPr>
-          <w:fldChar w:fldCharType="end"/>
-        </w:r>
-      </w:hyperlink>
-    </w:p>
-    <w:p>
-      <w:pPr>
-        <w:pStyle w:val="TOC3"/>
-        <w:tabs>
-          <w:tab w:val="right" w:leader="dot" w:pos="8296"/>
-        </w:tabs>
-        <w:rPr>
-          <w:rFonts w:asciiTheme="minorHAnsi" w:eastAsiaTheme="minorEastAsia" w:hAnsiTheme="minorHAnsi" w:cstheme="minorBidi" w:hint="eastAsia"/>
-          <w:noProof/>
-          <w:szCs w:val="22"/>
-          <w14:ligatures w14:val="standardContextual"/>
-        </w:rPr>
-      </w:pPr>
-      <w:hyperlink w:anchor="_Toc173498880" w:history="1">
-        <w:r>
-          <w:rPr>
-            <w:rStyle w:val="a6"/>
-            <w:rFonts w:hint="eastAsia"/>
-            <w:noProof/>
-          </w:rPr>
-          <w:t>6.2.2</w:t>
-        </w:r>
-        <w:r>
-          <w:rPr>
-            <w:rStyle w:val="a6"/>
-            <w:rFonts w:hint="eastAsia"/>
-            <w:noProof/>
-          </w:rPr>
-          <w:t>模型约束</w:t>
-        </w:r>
-        <w:r>
-          <w:rPr>
-            <w:rFonts w:hint="eastAsia"/>
-            <w:noProof/>
-            <w:webHidden/>
-          </w:rPr>
-          <w:tab/>
-        </w:r>
-        <w:r>
-          <w:rPr>
-            <w:rFonts w:hint="eastAsia"/>
-            <w:noProof/>
-            <w:webHidden/>
-          </w:rPr>
-          <w:fldChar w:fldCharType="begin"/>
-        </w:r>
-        <w:r>
-          <w:rPr>
-            <w:rFonts w:hint="eastAsia"/>
-            <w:noProof/>
-            <w:webHidden/>
-          </w:rPr>
-          <w:instrText xml:space="preserve"> </w:instrText>
-        </w:r>
-        <w:r>
-          <w:rPr>
-            <w:noProof/>
-            <w:webHidden/>
-          </w:rPr>
-          <w:instrText>PAGEREF _Toc173498880 \h</w:instrText>
-        </w:r>
-        <w:r>
-          <w:rPr>
-            <w:rFonts w:hint="eastAsia"/>
-            <w:noProof/>
-            <w:webHidden/>
-          </w:rPr>
-          <w:instrText xml:space="preserve"> </w:instrText>
-        </w:r>
-        <w:r>
-          <w:rPr>
-            <w:rFonts w:hint="eastAsia"/>
-            <w:noProof/>
-            <w:webHidden/>
-          </w:rPr>
-        </w:r>
-        <w:r>
-          <w:rPr>
-            <w:noProof/>
-            <w:webHidden/>
-          </w:rPr>
-          <w:fldChar w:fldCharType="separate"/>
-        </w:r>
-        <w:r>
-          <w:rPr>
-            <w:noProof/>
-            <w:webHidden/>
-          </w:rPr>
-          <w:t>7</w:t>
-        </w:r>
-        <w:r>
-          <w:rPr>
-            <w:rFonts w:hint="eastAsia"/>
-            <w:noProof/>
-            <w:webHidden/>
-          </w:rPr>
-          <w:fldChar w:fldCharType="end"/>
-        </w:r>
-      </w:hyperlink>
-    </w:p>
-    <w:p>
-      <w:pPr>
-        <w:pStyle w:val="TOC2"/>
-        <w:tabs>
-          <w:tab w:val="right" w:leader="dot" w:pos="8296"/>
-        </w:tabs>
-        <w:rPr>
-          <w:rFonts w:asciiTheme="minorHAnsi" w:eastAsiaTheme="minorEastAsia" w:hAnsiTheme="minorHAnsi" w:cstheme="minorBidi" w:hint="eastAsia"/>
-          <w:noProof/>
-          <w:szCs w:val="22"/>
-          <w14:ligatures w14:val="standardContextual"/>
-        </w:rPr>
-      </w:pPr>
-      <w:hyperlink w:anchor="_Toc173498881" w:history="1">
-        <w:r>
-          <w:rPr>
-            <w:rStyle w:val="a6"/>
-            <w:rFonts w:hint="eastAsia"/>
-            <w:noProof/>
-          </w:rPr>
-          <w:t>6.3</w:t>
-        </w:r>
-        <w:r>
-          <w:rPr>
-            <w:rStyle w:val="a6"/>
-            <w:rFonts w:hint="eastAsia"/>
-            <w:noProof/>
-          </w:rPr>
-          <w:t>其它要求</w:t>
-        </w:r>
-        <w:r>
-          <w:rPr>
-            <w:rFonts w:hint="eastAsia"/>
-            <w:noProof/>
-            <w:webHidden/>
-          </w:rPr>
-          <w:tab/>
-        </w:r>
-        <w:r>
-          <w:rPr>
-            <w:rFonts w:hint="eastAsia"/>
-            <w:noProof/>
-            <w:webHidden/>
-          </w:rPr>
-          <w:fldChar w:fldCharType="begin"/>
-        </w:r>
-        <w:r>
-          <w:rPr>
-            <w:rFonts w:hint="eastAsia"/>
-            <w:noProof/>
-            <w:webHidden/>
-          </w:rPr>
-          <w:instrText xml:space="preserve"> </w:instrText>
-        </w:r>
-        <w:r>
-          <w:rPr>
-            <w:noProof/>
-            <w:webHidden/>
-          </w:rPr>
-          <w:instrText>PAGEREF _Toc173498881 \h</w:instrText>
-        </w:r>
-        <w:r>
-          <w:rPr>
-            <w:rFonts w:hint="eastAsia"/>
-            <w:noProof/>
-            <w:webHidden/>
-          </w:rPr>
-          <w:instrText xml:space="preserve"> </w:instrText>
-        </w:r>
-        <w:r>
-          <w:rPr>
-            <w:rFonts w:hint="eastAsia"/>
-            <w:noProof/>
-            <w:webHidden/>
-          </w:rPr>
-        </w:r>
-        <w:r>
-          <w:rPr>
-            <w:noProof/>
-            <w:webHidden/>
-          </w:rPr>
-          <w:fldChar w:fldCharType="separate"/>
-        </w:r>
-        <w:r>
-          <w:rPr>
-            <w:noProof/>
-            <w:webHidden/>
-          </w:rPr>
-          <w:t>7</w:t>
-        </w:r>
-        <w:r>
-          <w:rPr>
-            <w:rFonts w:hint="eastAsia"/>
-            <w:noProof/>
-            <w:webHidden/>
-          </w:rPr>
-          <w:fldChar w:fldCharType="end"/>
-        </w:r>
-      </w:hyperlink>
-    </w:p>
-    <w:p>
-      <w:pPr>
-        <w:pStyle w:val="TOC1"/>
-        <w:tabs>
-          <w:tab w:val="right" w:leader="dot" w:pos="8296"/>
-        </w:tabs>
-        <w:rPr>
-          <w:rFonts w:asciiTheme="minorHAnsi" w:eastAsiaTheme="minorEastAsia" w:hAnsiTheme="minorHAnsi" w:cstheme="minorBidi" w:hint="eastAsia"/>
-          <w:noProof/>
-          <w:szCs w:val="22"/>
-          <w14:ligatures w14:val="standardContextual"/>
-        </w:rPr>
-      </w:pPr>
-      <w:hyperlink w:anchor="_Toc173498882" w:history="1">
-        <w:r>
-          <w:rPr>
-            <w:rStyle w:val="a6"/>
-            <w:rFonts w:hint="eastAsia"/>
-            <w:noProof/>
-          </w:rPr>
-          <w:t>7</w:t>
-        </w:r>
-        <w:r>
-          <w:rPr>
-            <w:rStyle w:val="a6"/>
-            <w:rFonts w:hint="eastAsia"/>
-            <w:noProof/>
-          </w:rPr>
-          <w:t>．系统总体需求</w:t>
-        </w:r>
-        <w:r>
-          <w:rPr>
-            <w:rFonts w:hint="eastAsia"/>
-            <w:noProof/>
-            <w:webHidden/>
-          </w:rPr>
-          <w:tab/>
-        </w:r>
-        <w:r>
-          <w:rPr>
-            <w:rFonts w:hint="eastAsia"/>
-            <w:noProof/>
-            <w:webHidden/>
-          </w:rPr>
-          <w:fldChar w:fldCharType="begin"/>
-        </w:r>
-        <w:r>
-          <w:rPr>
-            <w:rFonts w:hint="eastAsia"/>
-            <w:noProof/>
-            <w:webHidden/>
-          </w:rPr>
-          <w:instrText xml:space="preserve"> </w:instrText>
-        </w:r>
-        <w:r>
-          <w:rPr>
-            <w:noProof/>
-            <w:webHidden/>
-          </w:rPr>
-          <w:instrText>PAGEREF _Toc173498882 \h</w:instrText>
-        </w:r>
-        <w:r>
-          <w:rPr>
-            <w:rFonts w:hint="eastAsia"/>
-            <w:noProof/>
-            <w:webHidden/>
-          </w:rPr>
-          <w:instrText xml:space="preserve"> </w:instrText>
-        </w:r>
-        <w:r>
-          <w:rPr>
-            <w:rFonts w:hint="eastAsia"/>
-            <w:noProof/>
-            <w:webHidden/>
-          </w:rPr>
-        </w:r>
-        <w:r>
-          <w:rPr>
-            <w:noProof/>
-            <w:webHidden/>
-          </w:rPr>
-          <w:fldChar w:fldCharType="separate"/>
-        </w:r>
-        <w:r>
-          <w:rPr>
-            <w:noProof/>
-            <w:webHidden/>
-          </w:rPr>
-          <w:t>8</w:t>
-        </w:r>
-        <w:r>
-          <w:rPr>
-            <w:rFonts w:hint="eastAsia"/>
-            <w:noProof/>
-            <w:webHidden/>
-          </w:rPr>
-          <w:fldChar w:fldCharType="end"/>
-        </w:r>
-      </w:hyperlink>
-    </w:p>
-    <w:p>
-      <w:pPr>
-        <w:pStyle w:val="TOC2"/>
-        <w:tabs>
-          <w:tab w:val="right" w:leader="dot" w:pos="8296"/>
-        </w:tabs>
-        <w:rPr>
-          <w:rFonts w:asciiTheme="minorHAnsi" w:eastAsiaTheme="minorEastAsia" w:hAnsiTheme="minorHAnsi" w:cstheme="minorBidi" w:hint="eastAsia"/>
-          <w:noProof/>
-          <w:szCs w:val="22"/>
-          <w14:ligatures w14:val="standardContextual"/>
-        </w:rPr>
-      </w:pPr>
-      <w:hyperlink w:anchor="_Toc173498883" w:history="1">
-        <w:r>
-          <w:rPr>
-            <w:rStyle w:val="a6"/>
-            <w:rFonts w:hint="eastAsia"/>
-            <w:noProof/>
-          </w:rPr>
-          <w:t>7.1</w:t>
-        </w:r>
-        <w:r>
-          <w:rPr>
-            <w:rStyle w:val="a6"/>
-            <w:rFonts w:hint="eastAsia"/>
-            <w:noProof/>
-          </w:rPr>
-          <w:t>系统总体需求分析</w:t>
-        </w:r>
-        <w:r>
-          <w:rPr>
-            <w:rFonts w:hint="eastAsia"/>
-            <w:noProof/>
-            <w:webHidden/>
-          </w:rPr>
-          <w:tab/>
-        </w:r>
-        <w:r>
-          <w:rPr>
-            <w:rFonts w:hint="eastAsia"/>
-            <w:noProof/>
-            <w:webHidden/>
-          </w:rPr>
-          <w:fldChar w:fldCharType="begin"/>
-        </w:r>
-        <w:r>
-          <w:rPr>
-            <w:rFonts w:hint="eastAsia"/>
-            <w:noProof/>
-            <w:webHidden/>
-          </w:rPr>
-          <w:instrText xml:space="preserve"> </w:instrText>
-        </w:r>
-        <w:r>
-          <w:rPr>
-            <w:noProof/>
-            <w:webHidden/>
-          </w:rPr>
-          <w:instrText>PAGEREF _Toc173498883 \h</w:instrText>
-        </w:r>
-        <w:r>
-          <w:rPr>
-            <w:rFonts w:hint="eastAsia"/>
-            <w:noProof/>
-            <w:webHidden/>
-          </w:rPr>
-          <w:instrText xml:space="preserve"> </w:instrText>
-        </w:r>
-        <w:r>
-          <w:rPr>
-            <w:rFonts w:hint="eastAsia"/>
-            <w:noProof/>
-            <w:webHidden/>
-          </w:rPr>
-        </w:r>
-        <w:r>
-          <w:rPr>
-            <w:noProof/>
-            <w:webHidden/>
-          </w:rPr>
-          <w:fldChar w:fldCharType="separate"/>
-        </w:r>
-        <w:r>
-          <w:rPr>
-            <w:noProof/>
-            <w:webHidden/>
-          </w:rPr>
-          <w:t>8</w:t>
-        </w:r>
-        <w:r>
-          <w:rPr>
-            <w:rFonts w:hint="eastAsia"/>
-            <w:noProof/>
-            <w:webHidden/>
-          </w:rPr>
-          <w:fldChar w:fldCharType="end"/>
-        </w:r>
-      </w:hyperlink>
-    </w:p>
-    <w:p>
-      <w:pPr>
-        <w:pStyle w:val="TOC2"/>
-        <w:tabs>
-          <w:tab w:val="right" w:leader="dot" w:pos="8296"/>
-        </w:tabs>
-        <w:rPr>
-          <w:rFonts w:asciiTheme="minorHAnsi" w:eastAsiaTheme="minorEastAsia" w:hAnsiTheme="minorHAnsi" w:cstheme="minorBidi" w:hint="eastAsia"/>
-          <w:noProof/>
-          <w:szCs w:val="22"/>
-          <w14:ligatures w14:val="standardContextual"/>
-        </w:rPr>
-      </w:pPr>
-      <w:hyperlink w:anchor="_Toc173498884" w:history="1">
-        <w:r>
-          <w:rPr>
-            <w:rStyle w:val="a6"/>
-            <w:rFonts w:hint="eastAsia"/>
-            <w:noProof/>
-          </w:rPr>
-          <w:t>7.2</w:t>
-        </w:r>
-        <w:r>
-          <w:rPr>
-            <w:rStyle w:val="a6"/>
-            <w:rFonts w:hint="eastAsia"/>
-            <w:noProof/>
-          </w:rPr>
-          <w:t>系统功能需求分析</w:t>
-        </w:r>
-        <w:r>
-          <w:rPr>
-            <w:rFonts w:hint="eastAsia"/>
-            <w:noProof/>
-            <w:webHidden/>
-          </w:rPr>
-          <w:tab/>
-        </w:r>
-        <w:r>
-          <w:rPr>
-            <w:rFonts w:hint="eastAsia"/>
-            <w:noProof/>
-            <w:webHidden/>
-          </w:rPr>
-          <w:fldChar w:fldCharType="begin"/>
-        </w:r>
-        <w:r>
-          <w:rPr>
-            <w:rFonts w:hint="eastAsia"/>
-            <w:noProof/>
-            <w:webHidden/>
-          </w:rPr>
-          <w:instrText xml:space="preserve"> </w:instrText>
-        </w:r>
-        <w:r>
-          <w:rPr>
-            <w:noProof/>
-            <w:webHidden/>
-          </w:rPr>
-          <w:instrText>PAGEREF _Toc173498884 \h</w:instrText>
-        </w:r>
-        <w:r>
-          <w:rPr>
-            <w:rFonts w:hint="eastAsia"/>
-            <w:noProof/>
-            <w:webHidden/>
-          </w:rPr>
-          <w:instrText xml:space="preserve"> </w:instrText>
-        </w:r>
-        <w:r>
-          <w:rPr>
-            <w:rFonts w:hint="eastAsia"/>
-            <w:noProof/>
-            <w:webHidden/>
-          </w:rPr>
-        </w:r>
-        <w:r>
-          <w:rPr>
-            <w:noProof/>
-            <w:webHidden/>
-          </w:rPr>
-          <w:fldChar w:fldCharType="separate"/>
-        </w:r>
-        <w:r>
-          <w:rPr>
-            <w:noProof/>
-            <w:webHidden/>
-          </w:rPr>
-          <w:t>8</w:t>
-        </w:r>
-        <w:r>
-          <w:rPr>
-            <w:rFonts w:hint="eastAsia"/>
-            <w:noProof/>
-            <w:webHidden/>
-          </w:rPr>
-          <w:fldChar w:fldCharType="end"/>
-        </w:r>
-      </w:hyperlink>
-    </w:p>
-    <w:p>
-      <w:pPr>
-        <w:pStyle w:val="TOC2"/>
-        <w:tabs>
-          <w:tab w:val="right" w:leader="dot" w:pos="8296"/>
-        </w:tabs>
-        <w:rPr>
-          <w:rFonts w:asciiTheme="minorHAnsi" w:eastAsiaTheme="minorEastAsia" w:hAnsiTheme="minorHAnsi" w:cstheme="minorBidi" w:hint="eastAsia"/>
-          <w:noProof/>
-          <w:szCs w:val="22"/>
-          <w14:ligatures w14:val="standardContextual"/>
-        </w:rPr>
-      </w:pPr>
-      <w:hyperlink w:anchor="_Toc173498885" w:history="1">
-        <w:r>
-          <w:rPr>
-            <w:rStyle w:val="a6"/>
-            <w:rFonts w:hint="eastAsia"/>
-            <w:noProof/>
-          </w:rPr>
-          <w:t>7.3</w:t>
-        </w:r>
-        <w:r>
-          <w:rPr>
-            <w:rStyle w:val="a6"/>
-            <w:rFonts w:hint="eastAsia"/>
-            <w:noProof/>
-          </w:rPr>
-          <w:t>系统业务流程分析</w:t>
-        </w:r>
-        <w:r>
-          <w:rPr>
-            <w:rFonts w:hint="eastAsia"/>
-            <w:noProof/>
-            <w:webHidden/>
-          </w:rPr>
-          <w:tab/>
-        </w:r>
-        <w:r>
-          <w:rPr>
-            <w:rFonts w:hint="eastAsia"/>
-            <w:noProof/>
-            <w:webHidden/>
-          </w:rPr>
-          <w:fldChar w:fldCharType="begin"/>
-        </w:r>
-        <w:r>
-          <w:rPr>
-            <w:rFonts w:hint="eastAsia"/>
-            <w:noProof/>
-            <w:webHidden/>
-          </w:rPr>
-          <w:instrText xml:space="preserve"> </w:instrText>
-        </w:r>
-        <w:r>
-          <w:rPr>
-            <w:noProof/>
-            <w:webHidden/>
-          </w:rPr>
-          <w:instrText>PAGEREF _Toc173498885 \h</w:instrText>
-        </w:r>
-        <w:r>
-          <w:rPr>
-            <w:rFonts w:hint="eastAsia"/>
-            <w:noProof/>
-            <w:webHidden/>
-          </w:rPr>
-          <w:instrText xml:space="preserve"> </w:instrText>
-        </w:r>
-        <w:r>
-          <w:rPr>
-            <w:rFonts w:hint="eastAsia"/>
-            <w:noProof/>
-            <w:webHidden/>
-          </w:rPr>
-        </w:r>
-        <w:r>
-          <w:rPr>
-            <w:noProof/>
-            <w:webHidden/>
-          </w:rPr>
-          <w:fldChar w:fldCharType="separate"/>
-        </w:r>
-        <w:r>
-          <w:rPr>
-            <w:noProof/>
-            <w:webHidden/>
-          </w:rPr>
-          <w:t>15</w:t>
-        </w:r>
-        <w:r>
-          <w:rPr>
-            <w:rFonts w:hint="eastAsia"/>
-            <w:noProof/>
-            <w:webHidden/>
-          </w:rPr>
-          <w:fldChar w:fldCharType="end"/>
-        </w:r>
-      </w:hyperlink>
-    </w:p>
-    <w:p>
-      <w:pPr>
-        <w:pStyle w:val="TOC2"/>
-        <w:tabs>
-          <w:tab w:val="right" w:leader="dot" w:pos="8296"/>
-        </w:tabs>
-        <w:rPr>
-          <w:rFonts w:asciiTheme="minorHAnsi" w:eastAsiaTheme="minorEastAsia" w:hAnsiTheme="minorHAnsi" w:cstheme="minorBidi" w:hint="eastAsia"/>
-          <w:noProof/>
-          <w:szCs w:val="22"/>
-          <w14:ligatures w14:val="standardContextual"/>
-        </w:rPr>
-      </w:pPr>
-      <w:hyperlink w:anchor="_Toc173498886" w:history="1">
-        <w:r>
-          <w:rPr>
-            <w:rStyle w:val="a6"/>
-            <w:rFonts w:hint="eastAsia"/>
-            <w:noProof/>
-          </w:rPr>
-          <w:t>7.4</w:t>
-        </w:r>
-        <w:r>
-          <w:rPr>
-            <w:rStyle w:val="a6"/>
-            <w:rFonts w:hint="eastAsia"/>
-            <w:noProof/>
-          </w:rPr>
-          <w:t>系统非功能需求分析</w:t>
-        </w:r>
-        <w:r>
-          <w:rPr>
-            <w:rFonts w:hint="eastAsia"/>
-            <w:noProof/>
-            <w:webHidden/>
-          </w:rPr>
-          <w:tab/>
-        </w:r>
-        <w:r>
-          <w:rPr>
-            <w:rFonts w:hint="eastAsia"/>
-            <w:noProof/>
-            <w:webHidden/>
-          </w:rPr>
-          <w:fldChar w:fldCharType="begin"/>
-        </w:r>
-        <w:r>
-          <w:rPr>
-            <w:rFonts w:hint="eastAsia"/>
-            <w:noProof/>
-            <w:webHidden/>
-          </w:rPr>
-          <w:instrText xml:space="preserve"> </w:instrText>
-        </w:r>
-        <w:r>
-          <w:rPr>
-            <w:noProof/>
-            <w:webHidden/>
-          </w:rPr>
-          <w:instrText>PAGEREF _Toc173498886 \h</w:instrText>
-        </w:r>
-        <w:r>
-          <w:rPr>
-            <w:rFonts w:hint="eastAsia"/>
-            <w:noProof/>
-            <w:webHidden/>
-          </w:rPr>
-          <w:instrText xml:space="preserve"> </w:instrText>
-        </w:r>
-        <w:r>
-          <w:rPr>
-            <w:rFonts w:hint="eastAsia"/>
-            <w:noProof/>
-            <w:webHidden/>
-          </w:rPr>
-        </w:r>
-        <w:r>
-          <w:rPr>
-            <w:noProof/>
-            <w:webHidden/>
-          </w:rPr>
-          <w:fldChar w:fldCharType="separate"/>
-        </w:r>
-        <w:r>
-          <w:rPr>
-            <w:noProof/>
-            <w:webHidden/>
-          </w:rPr>
-          <w:t>23</w:t>
+          <w:t>12</w:t>
         </w:r>
         <w:r>
           <w:rPr>
@@ -3160,49 +2384,25 @@
           <w:tab w:val="right" w:leader="dot" w:pos="8296"/>
         </w:tabs>
         <w:jc w:val="left"/>
-        <w:rPr>
-          <w:rFonts w:hint="eastAsia"/>
-        </w:rPr>
       </w:pPr>
       <w:r>
         <w:fldChar w:fldCharType="end"/>
       </w:r>
     </w:p>
-    <w:p>
-      <w:pPr>
-        <w:rPr>
-          <w:rFonts w:hint="eastAsia"/>
-        </w:rPr>
-      </w:pPr>
-    </w:p>
-    <w:p>
-      <w:pPr>
-        <w:rPr>
-          <w:rFonts w:hint="eastAsia"/>
-        </w:rPr>
-      </w:pPr>
-    </w:p>
-    <w:p>
-      <w:pPr>
-        <w:rPr>
-          <w:rFonts w:hint="eastAsia"/>
-        </w:rPr>
-      </w:pPr>
-    </w:p>
-    <w:p>
-      <w:pPr>
-        <w:rPr>
-          <w:rFonts w:hint="eastAsia"/>
-        </w:rPr>
-      </w:pPr>
-    </w:p>
-    <w:p>
-      <w:pPr>
-        <w:rPr>
-          <w:rFonts w:hint="eastAsia"/>
-        </w:rPr>
-      </w:pPr>
-    </w:p>
+    <w:p/>
+    <w:p/>
+    <w:p/>
+    <w:p/>
+    <w:p>
+      <w:pPr>
+        <w:widowControl/>
+        <w:jc w:val="left"/>
+      </w:pPr>
+      <w:r>
+        <w:br w:type="page"/>
+      </w:r>
+    </w:p>
+    <w:p/>
     <w:p>
       <w:pPr>
         <w:pStyle w:val="1"/>
@@ -3210,16 +2410,12 @@
           <w:ilvl w:val="0"/>
           <w:numId w:val="1"/>
         </w:numPr>
-        <w:rPr>
-          <w:rFonts w:hint="eastAsia"/>
-        </w:rPr>
-      </w:pPr>
-      <w:bookmarkStart w:id="1" w:name="_Toc173498857"/>
-      <w:r>
-        <w:rPr>
-          <w:rFonts w:hint="eastAsia"/>
-        </w:rPr>
-        <w:lastRenderedPageBreak/>
+      </w:pPr>
+      <w:bookmarkStart w:id="1" w:name="_Toc173508737"/>
+      <w:r>
+        <w:rPr>
+          <w:rFonts w:hint="eastAsia"/>
+        </w:rPr>
         <w:t>产品概况</w:t>
       </w:r>
       <w:bookmarkEnd w:id="1"/>
@@ -3227,11 +2423,8 @@
     <w:p>
       <w:pPr>
         <w:pStyle w:val="2"/>
-        <w:rPr>
-          <w:rFonts w:hint="eastAsia"/>
-        </w:rPr>
-      </w:pPr>
-      <w:bookmarkStart w:id="2" w:name="_Toc173498858"/>
+      </w:pPr>
+      <w:bookmarkStart w:id="2" w:name="_Toc173508738"/>
       <w:r>
         <w:rPr>
           <w:rFonts w:hint="eastAsia"/>
@@ -3259,106 +2452,144 @@
           <w:rFonts w:ascii="宋体" w:hAnsi="宋体" w:hint="eastAsia"/>
           <w:sz w:val="24"/>
         </w:rPr>
-        <w:t>白日梦AI</w:t>
+        <w:t>白日梦AI是由光魔科技推出的一款人工智能视频创作平台，通过自然语言处理技术，允许用户输入文本内容，快速生成视频，最长可生成6分钟的视频。该平台支持文生视频、动态画面、A角色生成等功能，并能保持人物和场景的一致性。白日梦A特别适合创作儿童绘本和连环画，提供简单易用的创作工具，让创意快速转化为可视化的视频内容。无论是短小精悍的故事，还是情节丰富的长篇故事，白日梦Al都能轻松应对</w:t>
       </w:r>
       <w:r>
         <w:rPr>
           <w:rFonts w:ascii="宋体" w:hAnsi="宋体" w:hint="eastAsia"/>
           <w:sz w:val="24"/>
         </w:rPr>
-        <w:t>是由光魔科技推出的一款人工智能视频创作平台，通过自然语言处理技术，允许用户输入文本内容，快速生成视频，最长可生成6分钟的视频。该平台支持文生视频、动态画面、A角色生成等功能，并能保持人物和场景的一致性。白日梦A特别适合创作儿童绘本和连环画，提供简单易用的创作工具，让创意快速转化为可视化的视频内容。无论是短小精悍的故事，还是情节丰富的长篇故事，白日梦Al都能轻松应对</w:t>
-      </w:r>
-      <w:r>
-        <w:rPr>
-          <w:rFonts w:ascii="宋体" w:hAnsi="宋体" w:hint="eastAsia"/>
-          <w:sz w:val="24"/>
-        </w:rPr>
         <w:t>。</w:t>
       </w:r>
     </w:p>
     <w:p>
       <w:pPr>
         <w:pStyle w:val="2"/>
-        <w:rPr>
-          <w:rFonts w:hint="eastAsia"/>
-        </w:rPr>
-      </w:pPr>
-      <w:bookmarkStart w:id="3" w:name="_Toc173498859"/>
-      <w:r>
-        <w:rPr>
-          <w:rFonts w:hint="eastAsia"/>
-        </w:rPr>
-        <w:t>1.2</w:t>
+      </w:pPr>
+      <w:bookmarkStart w:id="3" w:name="_Toc173508739"/>
+      <w:r>
+        <w:rPr>
+          <w:rFonts w:hint="eastAsia"/>
+        </w:rPr>
+        <w:t xml:space="preserve">1.2 </w:t>
+      </w:r>
+      <w:r>
+        <w:rPr>
+          <w:rFonts w:hint="eastAsia"/>
+        </w:rPr>
+        <w:t>体验环境</w:t>
       </w:r>
       <w:bookmarkEnd w:id="3"/>
-      <w:r>
-        <w:rPr>
-          <w:rFonts w:hint="eastAsia"/>
+    </w:p>
+    <w:p>
+      <w:pPr>
+        <w:ind w:firstLine="420"/>
+        <w:rPr>
+          <w:sz w:val="24"/>
+        </w:rPr>
+      </w:pPr>
+      <w:r>
+        <w:rPr>
+          <w:rFonts w:hint="eastAsia"/>
+          <w:sz w:val="24"/>
+        </w:rPr>
+        <w:t>我</w:t>
+      </w:r>
+      <w:r>
+        <w:rPr>
+          <w:rFonts w:hint="eastAsia"/>
+          <w:sz w:val="24"/>
+        </w:rPr>
+        <w:t>分别体验了</w:t>
+      </w:r>
+      <w:r>
+        <w:rPr>
+          <w:rFonts w:hint="eastAsia"/>
+          <w:sz w:val="24"/>
+        </w:rPr>
+        <w:t>PC</w:t>
+      </w:r>
+      <w:r>
+        <w:rPr>
+          <w:rFonts w:hint="eastAsia"/>
+          <w:sz w:val="24"/>
+        </w:rPr>
+        <w:t>端与移动端的产品。</w:t>
+      </w:r>
+    </w:p>
+    <w:p>
+      <w:pPr>
+        <w:rPr>
+          <w:sz w:val="24"/>
+        </w:rPr>
+      </w:pPr>
+      <w:r>
+        <w:rPr>
+          <w:rFonts w:hint="eastAsia"/>
+          <w:sz w:val="24"/>
+        </w:rPr>
+        <w:t>Pc</w:t>
+      </w:r>
+      <w:r>
+        <w:rPr>
+          <w:rFonts w:hint="eastAsia"/>
+          <w:sz w:val="24"/>
+        </w:rPr>
+        <w:t>端</w:t>
+      </w:r>
+      <w:r>
+        <w:rPr>
+          <w:sz w:val="24"/>
+        </w:rPr>
+        <w:br/>
+      </w:r>
+      <w:r>
+        <w:rPr>
+          <w:rFonts w:hint="eastAsia"/>
+          <w:sz w:val="24"/>
+        </w:rPr>
+        <w:t>操作系统：</w:t>
+      </w:r>
+      <w:r>
+        <w:rPr>
+          <w:rFonts w:hint="eastAsia"/>
+          <w:sz w:val="24"/>
+        </w:rPr>
+        <w:t>Microsoft Windows 10</w:t>
+      </w:r>
+      <w:r>
+        <w:rPr>
+          <w:sz w:val="24"/>
         </w:rPr>
         <w:t xml:space="preserve"> </w:t>
       </w:r>
-      <w:r>
-        <w:rPr>
-          <w:rFonts w:hint="eastAsia"/>
-        </w:rPr>
-        <w:t>体验环境</w:t>
-      </w:r>
-    </w:p>
-    <w:p>
-      <w:pPr>
-        <w:ind w:firstLine="420"/>
-        <w:rPr>
-          <w:sz w:val="24"/>
-        </w:rPr>
-      </w:pPr>
-      <w:r>
-        <w:rPr>
-          <w:rFonts w:hint="eastAsia"/>
-          <w:sz w:val="24"/>
-        </w:rPr>
-        <w:t>我</w:t>
-      </w:r>
-      <w:r>
-        <w:rPr>
-          <w:rFonts w:hint="eastAsia"/>
-          <w:sz w:val="24"/>
-        </w:rPr>
-        <w:t>分别体验了</w:t>
-      </w:r>
-      <w:r>
-        <w:rPr>
-          <w:rFonts w:hint="eastAsia"/>
-          <w:sz w:val="24"/>
-        </w:rPr>
-        <w:t>PC</w:t>
-      </w:r>
-      <w:r>
-        <w:rPr>
-          <w:rFonts w:hint="eastAsia"/>
-          <w:sz w:val="24"/>
-        </w:rPr>
-        <w:t>端与移动端的产品。</w:t>
-      </w:r>
-    </w:p>
-    <w:p>
-      <w:pPr>
-        <w:rPr>
-          <w:sz w:val="24"/>
-        </w:rPr>
-      </w:pPr>
-      <w:r>
-        <w:rPr>
-          <w:rFonts w:hint="eastAsia"/>
-          <w:sz w:val="24"/>
-        </w:rPr>
-        <w:t>Pc</w:t>
-      </w:r>
-      <w:r>
-        <w:rPr>
-          <w:rFonts w:hint="eastAsia"/>
-          <w:sz w:val="24"/>
-        </w:rPr>
-        <w:t>端</w:t>
+    </w:p>
+    <w:p>
+      <w:pPr>
+        <w:rPr>
+          <w:sz w:val="24"/>
+        </w:rPr>
+      </w:pPr>
+      <w:r>
+        <w:rPr>
+          <w:rFonts w:hint="eastAsia"/>
+          <w:sz w:val="24"/>
+        </w:rPr>
+        <w:t>网页：</w:t>
+      </w:r>
+      <w:r>
+        <w:rPr>
+          <w:rFonts w:hint="eastAsia"/>
+          <w:sz w:val="24"/>
+        </w:rPr>
+        <w:t>Microsoft Edge</w:t>
+      </w:r>
+      <w:r>
+        <w:rPr>
+          <w:rFonts w:hint="eastAsia"/>
+          <w:sz w:val="24"/>
+        </w:rPr>
+        <w:t xml:space="preserve"> &amp; Google Chrome</w:t>
       </w:r>
       <w:r>
         <w:rPr>
@@ -3371,60 +2602,6 @@
           <w:rFonts w:hint="eastAsia"/>
           <w:sz w:val="24"/>
         </w:rPr>
-        <w:t>操作系统：</w:t>
-      </w:r>
-      <w:r>
-        <w:rPr>
-          <w:rFonts w:hint="eastAsia"/>
-          <w:sz w:val="24"/>
-        </w:rPr>
-        <w:t>Microsoft Windows 10</w:t>
-      </w:r>
-      <w:r>
-        <w:rPr>
-          <w:sz w:val="24"/>
-        </w:rPr>
-        <w:t xml:space="preserve"> </w:t>
-      </w:r>
-    </w:p>
-    <w:p>
-      <w:pPr>
-        <w:rPr>
-          <w:sz w:val="24"/>
-        </w:rPr>
-      </w:pPr>
-      <w:r>
-        <w:rPr>
-          <w:rFonts w:hint="eastAsia"/>
-          <w:sz w:val="24"/>
-        </w:rPr>
-        <w:t>网页：</w:t>
-      </w:r>
-      <w:r>
-        <w:rPr>
-          <w:rFonts w:hint="eastAsia"/>
-          <w:sz w:val="24"/>
-        </w:rPr>
-        <w:t>Microsoft Edge</w:t>
-      </w:r>
-      <w:r>
-        <w:rPr>
-          <w:rFonts w:hint="eastAsia"/>
-          <w:sz w:val="24"/>
-        </w:rPr>
-        <w:t xml:space="preserve"> &amp; Google Chrome</w:t>
-      </w:r>
-      <w:r>
-        <w:rPr>
-          <w:sz w:val="24"/>
-        </w:rPr>
-        <w:br/>
-      </w:r>
-      <w:r>
-        <w:rPr>
-          <w:rFonts w:hint="eastAsia"/>
-          <w:sz w:val="24"/>
-        </w:rPr>
         <w:t>网络环境：</w:t>
       </w:r>
       <w:r>
@@ -3438,7 +2615,6 @@
     <w:p>
       <w:pPr>
         <w:rPr>
-          <w:rFonts w:hint="eastAsia"/>
           <w:sz w:val="24"/>
         </w:rPr>
       </w:pPr>
@@ -3474,7 +2650,6 @@
     <w:p>
       <w:pPr>
         <w:rPr>
-          <w:rFonts w:hint="eastAsia"/>
           <w:sz w:val="24"/>
         </w:rPr>
       </w:pPr>
@@ -3497,7 +2672,6 @@
     <w:p>
       <w:pPr>
         <w:rPr>
-          <w:rFonts w:hint="eastAsia"/>
           <w:sz w:val="24"/>
         </w:rPr>
       </w:pPr>
@@ -3541,7 +2715,6 @@
     <w:p>
       <w:pPr>
         <w:rPr>
-          <w:rFonts w:hint="eastAsia"/>
           <w:sz w:val="24"/>
         </w:rPr>
       </w:pPr>
@@ -3599,7 +2772,6 @@
     <w:p>
       <w:pPr>
         <w:rPr>
-          <w:rFonts w:hint="eastAsia"/>
           <w:sz w:val="24"/>
         </w:rPr>
       </w:pPr>
@@ -3676,31 +2848,14 @@
           <w:rFonts w:hint="eastAsia"/>
           <w:sz w:val="24"/>
         </w:rPr>
-        <w:t>1000M</w:t>
-      </w:r>
-      <w:r>
-        <w:rPr>
-          <w:rFonts w:hint="eastAsia"/>
-          <w:sz w:val="24"/>
-        </w:rPr>
-        <w:t xml:space="preserve"> </w:t>
-      </w:r>
-      <w:r>
-        <w:rPr>
-          <w:rFonts w:hint="eastAsia"/>
-          <w:sz w:val="24"/>
-        </w:rPr>
-        <w:t>WIFI</w:t>
+        <w:t>1000M WIFI</w:t>
       </w:r>
     </w:p>
     <w:p>
       <w:pPr>
         <w:pStyle w:val="2"/>
-        <w:rPr>
-          <w:rFonts w:hint="eastAsia"/>
-        </w:rPr>
-      </w:pPr>
-      <w:bookmarkStart w:id="4" w:name="_Toc173498860"/>
+      </w:pPr>
+      <w:bookmarkStart w:id="4" w:name="_Toc173508740"/>
       <w:r>
         <w:rPr>
           <w:rFonts w:hint="eastAsia"/>
@@ -3737,11 +2892,6 @@
       </w:r>
     </w:p>
     <w:p>
-      <w:pPr>
-        <w:rPr>
-          <w:rFonts w:hint="eastAsia"/>
-        </w:rPr>
-      </w:pPr>
       <w:r>
         <w:rPr>
           <w:rFonts w:hint="eastAsia"/>
@@ -3775,7 +2925,7 @@
       <w:pPr>
         <w:pStyle w:val="2"/>
       </w:pPr>
-      <w:bookmarkStart w:id="5" w:name="_Toc173498861"/>
+      <w:bookmarkStart w:id="5" w:name="_Toc173508741"/>
       <w:r>
         <w:rPr>
           <w:rFonts w:hint="eastAsia"/>
@@ -3909,7 +3059,7 @@
                     <pic:cNvPicPr/>
                   </pic:nvPicPr>
                   <pic:blipFill>
-                    <a:blip r:embed="rId5"/>
+                    <a:blip r:embed="rId7"/>
                     <a:stretch>
                       <a:fillRect/>
                     </a:stretch>
@@ -3936,7 +3086,6 @@
         <w:ind w:firstLineChars="0" w:firstLine="0"/>
         <w:jc w:val="center"/>
         <w:rPr>
-          <w:rFonts w:hint="eastAsia"/>
           <w:sz w:val="24"/>
         </w:rPr>
       </w:pPr>
@@ -3978,6 +3127,9 @@
     </w:p>
     <w:p>
       <w:r>
+        <w:rPr>
+          <w:noProof/>
+        </w:rPr>
         <w:drawing>
           <wp:inline distT="0" distB="0" distL="0" distR="0" wp14:anchorId="2B608D7A" wp14:editId="43406D69">
             <wp:extent cx="5274310" cy="2673985"/>
@@ -3994,7 +3146,7 @@
                     <pic:cNvPicPr/>
                   </pic:nvPicPr>
                   <pic:blipFill>
-                    <a:blip r:embed="rId6"/>
+                    <a:blip r:embed="rId8"/>
                     <a:stretch>
                       <a:fillRect/>
                     </a:stretch>
@@ -4019,15 +3171,15 @@
       <w:pPr>
         <w:jc w:val="center"/>
         <w:rPr>
-          <w:rFonts w:ascii="宋体" w:hAnsi="宋体"/>
-          <w:sz w:val="24"/>
-        </w:rPr>
-      </w:pPr>
-      <w:r>
-        <w:rPr>
           <w:rFonts w:ascii="宋体" w:hAnsi="宋体" w:hint="eastAsia"/>
           <w:sz w:val="24"/>
         </w:rPr>
+      </w:pPr>
+      <w:r>
+        <w:rPr>
+          <w:rFonts w:ascii="宋体" w:hAnsi="宋体" w:hint="eastAsia"/>
+          <w:sz w:val="24"/>
+        </w:rPr>
         <w:t>图2 近半年</w:t>
       </w:r>
       <w:r>
@@ -4041,30 +3193,30 @@
     <w:p>
       <w:pPr>
         <w:rPr>
-          <w:rFonts w:ascii="宋体" w:hAnsi="宋体"/>
-          <w:sz w:val="24"/>
-        </w:rPr>
-      </w:pPr>
-      <w:r>
-        <w:rPr>
           <w:rFonts w:ascii="宋体" w:hAnsi="宋体" w:hint="eastAsia"/>
           <w:sz w:val="24"/>
         </w:rPr>
+      </w:pPr>
+      <w:r>
+        <w:rPr>
+          <w:rFonts w:ascii="宋体" w:hAnsi="宋体" w:hint="eastAsia"/>
+          <w:sz w:val="24"/>
+        </w:rPr>
         <w:t>通过上述搜索图，可以粗略推断出“白日梦”在搜索中的名气扩大，但近期增幅缓慢。</w:t>
       </w:r>
     </w:p>
     <w:p>
       <w:pPr>
         <w:rPr>
-          <w:rFonts w:ascii="宋体" w:hAnsi="宋体"/>
-          <w:sz w:val="24"/>
-        </w:rPr>
-      </w:pPr>
-      <w:r>
-        <w:rPr>
           <w:rFonts w:ascii="宋体" w:hAnsi="宋体" w:hint="eastAsia"/>
           <w:sz w:val="24"/>
         </w:rPr>
+      </w:pPr>
+      <w:r>
+        <w:rPr>
+          <w:rFonts w:ascii="宋体" w:hAnsi="宋体" w:hint="eastAsia"/>
+          <w:sz w:val="24"/>
+        </w:rPr>
         <w:t>（3）通过产品“白日梦”官方的讨论区，我们也能根据发帖数量以及活跃用户数来进行大致推断：</w:t>
       </w:r>
     </w:p>
@@ -4072,76 +3224,59 @@
       <w:pPr>
         <w:ind w:firstLineChars="100" w:firstLine="240"/>
         <w:rPr>
-          <w:rFonts w:ascii="宋体" w:hAnsi="宋体"/>
-          <w:sz w:val="24"/>
-        </w:rPr>
-      </w:pPr>
-      <w:r>
-        <w:rPr>
           <w:rFonts w:ascii="宋体" w:hAnsi="宋体" w:hint="eastAsia"/>
           <w:sz w:val="24"/>
         </w:rPr>
-        <w:t>截至报告撰写时间2024/8/2 14:20为止，白日梦讨论区共有 “</w:t>
-      </w:r>
+      </w:pPr>
       <w:r>
         <w:rPr>
           <w:rFonts w:ascii="宋体" w:hAnsi="宋体" w:hint="eastAsia"/>
           <w:sz w:val="24"/>
         </w:rPr>
-        <w:t>常见问题</w:t>
-      </w:r>
-      <w:r>
+        <w:t>截至报告撰写时间2024/8/2 14:20为止，白日梦讨论区共有 “常见问题”发帖11篇，讨论区“88”篇。最早的帖子创建时间为2024/6/4，为官方发帖。而用户的首篇帖子在两天后的6月6日。</w:t>
+      </w:r>
+    </w:p>
+    <w:p>
+      <w:pPr>
         <w:rPr>
           <w:rFonts w:ascii="宋体" w:hAnsi="宋体" w:hint="eastAsia"/>
           <w:sz w:val="24"/>
         </w:rPr>
-        <w:t>”发帖11篇，讨论区“88”篇。最早的帖子创建时间为2024/6/4，为官方发帖。而用户的首篇帖子在两天后的6月6日。</w:t>
-      </w:r>
-    </w:p>
-    <w:p>
-      <w:pPr>
+      </w:pPr>
+      <w:r>
         <w:rPr>
           <w:rFonts w:ascii="宋体" w:hAnsi="宋体" w:hint="eastAsia"/>
           <w:sz w:val="24"/>
         </w:rPr>
-      </w:pPr>
+        <w:t xml:space="preserve"> 观察</w:t>
+      </w:r>
       <w:r>
         <w:rPr>
           <w:rFonts w:ascii="宋体" w:hAnsi="宋体" w:hint="eastAsia"/>
           <w:sz w:val="24"/>
         </w:rPr>
-        <w:t xml:space="preserve"> 观察</w:t>
+        <w:t>社区发展</w:t>
       </w:r>
       <w:r>
         <w:rPr>
           <w:rFonts w:ascii="宋体" w:hAnsi="宋体" w:hint="eastAsia"/>
           <w:sz w:val="24"/>
         </w:rPr>
-        <w:t>社区发展</w:t>
+        <w:t>时间，近半个月的发帖数量激增，应该是与官方的“AI创作激励活动”有关，吸引了大批新用户。近几日的发贴数量对比呈井喷式，其中多为讨论“生成视频需要积分”“产品后续收费”等问题</w:t>
       </w:r>
       <w:r>
         <w:rPr>
           <w:rFonts w:ascii="宋体" w:hAnsi="宋体" w:hint="eastAsia"/>
           <w:sz w:val="24"/>
         </w:rPr>
-        <w:t>时间，近半个月的发帖数量激增，应该是与官方的“AI创作激励活动”有关，吸引了大批新用户。近几日的发贴数量对比呈井喷式，其中多为讨论“生成视频需要积分”“产品后续收费”等问题</w:t>
-      </w:r>
-      <w:r>
-        <w:rPr>
-          <w:rFonts w:ascii="宋体" w:hAnsi="宋体" w:hint="eastAsia"/>
-          <w:sz w:val="24"/>
-        </w:rPr>
         <w:t>，用作评判活跃人数可能有失标准。</w:t>
       </w:r>
     </w:p>
     <w:p>
       <w:pPr>
         <w:pStyle w:val="1"/>
-        <w:rPr>
-          <w:rFonts w:hint="eastAsia"/>
-        </w:rPr>
-      </w:pPr>
-      <w:bookmarkStart w:id="6" w:name="_Toc173498863"/>
+      </w:pPr>
+      <w:bookmarkStart w:id="6" w:name="_Toc173508742"/>
       <w:r>
         <w:rPr>
           <w:rFonts w:hint="eastAsia"/>
@@ -4155,52 +3290,65 @@
         </w:rPr>
         <w:t>．</w:t>
       </w:r>
+      <w:r>
+        <w:rPr>
+          <w:rFonts w:hint="eastAsia"/>
+        </w:rPr>
+        <w:t>市场分析</w:t>
+      </w:r>
       <w:bookmarkEnd w:id="6"/>
-      <w:r>
-        <w:rPr>
-          <w:rFonts w:hint="eastAsia"/>
-        </w:rPr>
-        <w:t>市场分析</w:t>
-      </w:r>
     </w:p>
     <w:p>
       <w:pPr>
         <w:pStyle w:val="2"/>
-        <w:rPr>
-          <w:rFonts w:hint="eastAsia"/>
-        </w:rPr>
-      </w:pPr>
-      <w:bookmarkStart w:id="7" w:name="_Toc173498864"/>
+      </w:pPr>
+      <w:bookmarkStart w:id="7" w:name="_Toc173508743"/>
       <w:r>
         <w:rPr>
           <w:rFonts w:hint="eastAsia"/>
         </w:rPr>
         <w:t>2.1</w:t>
       </w:r>
+      <w:r>
+        <w:rPr>
+          <w:rFonts w:hint="eastAsia"/>
+        </w:rPr>
+        <w:t>市场规模</w:t>
+      </w:r>
       <w:bookmarkEnd w:id="7"/>
-      <w:r>
-        <w:rPr>
-          <w:rFonts w:hint="eastAsia"/>
-        </w:rPr>
-        <w:t>市场规模</w:t>
-      </w:r>
     </w:p>
     <w:p>
       <w:pPr>
         <w:ind w:firstLine="420"/>
+        <w:rPr>
+          <w:rFonts w:ascii="宋体" w:hAnsi="宋体" w:hint="eastAsia"/>
+          <w:b/>
+          <w:bCs/>
+          <w:sz w:val="24"/>
+        </w:rPr>
+      </w:pPr>
+      <w:r>
+        <w:rPr>
+          <w:rFonts w:ascii="宋体" w:hAnsi="宋体"/>
+          <w:sz w:val="24"/>
+        </w:rPr>
+        <w:t>根据第50次《中国互联网络发展状况统计报告》，截至2022年6月，中国互联网普及率已高达74.4%。</w:t>
+      </w:r>
+      <w:r>
         <w:rPr>
           <w:rFonts w:ascii="宋体" w:hAnsi="宋体"/>
           <w:b/>
           <w:bCs/>
           <w:sz w:val="24"/>
         </w:rPr>
-      </w:pPr>
+        <w:t>在网民规模持续提升、网络接入环境日益多元、企业数字化进程不断加速的宏观环境下，AIGC技术作为新型内容生产方式，有望渗透人类生产生活，为千行百业带来颠覆变革，开辟人类生产交互新纪元。</w:t>
+      </w:r>
       <w:r>
         <w:rPr>
           <w:rFonts w:ascii="宋体" w:hAnsi="宋体"/>
           <w:sz w:val="24"/>
         </w:rPr>
-        <w:t>根据第50次《中国互联网络发展状况统计报告》，截至2022年6月，中国互联网普及率已高达74.4%。</w:t>
+        <w:t>艾瑞咨询预测，2023年中国AIGC产业规模约为143亿元，随后进入大模型生态培育期，持续打造与完善底层算力基建、大模型商店平台等新型基础设施，以此孕育成熟技术与产品形态的对外输出。2028年，中国AIGC产业规模预计将达到7202亿元，</w:t>
       </w:r>
       <w:r>
         <w:rPr>
@@ -4209,22 +3357,6 @@
           <w:bCs/>
           <w:sz w:val="24"/>
         </w:rPr>
-        <w:t>在网民规模持续提升、网络接入环境日益多元、企业数字化进程不断加速的宏观环境下，AIGC技术作为新型内容生产方式，有望渗透人类生产生活，为千行百业带来颠覆变革，开辟人类生产交互新纪元。</w:t>
-      </w:r>
-      <w:r>
-        <w:rPr>
-          <w:rFonts w:ascii="宋体" w:hAnsi="宋体"/>
-          <w:sz w:val="24"/>
-        </w:rPr>
-        <w:t>艾瑞咨询预测，2023年中国AIGC产业规模约为143亿元，随后进入大模型生态培育期，持续打造与完善底层算力基建、大模型商店平台等新型基础设施，以此孕育成熟技术与产品形态的对外输出。2028年，中国AIGC产业规模预计将达到7202亿元，</w:t>
-      </w:r>
-      <w:r>
-        <w:rPr>
-          <w:rFonts w:ascii="宋体" w:hAnsi="宋体"/>
-          <w:b/>
-          <w:bCs/>
-          <w:sz w:val="24"/>
-        </w:rPr>
         <w:t>中国AIGC产业生态日益稳固，完成重点领域、关键场景的技术价值兑现，逐步建立完善模型即服务产业生态，2030年中国AIGC产业规模有望突破万亿元，达到11441亿元。</w:t>
       </w:r>
     </w:p>
@@ -4232,7 +3364,7 @@
       <w:pPr>
         <w:ind w:firstLine="420"/>
         <w:rPr>
-          <w:rFonts w:ascii="宋体" w:hAnsi="宋体"/>
+          <w:rFonts w:ascii="宋体" w:hAnsi="宋体" w:hint="eastAsia"/>
           <w:sz w:val="24"/>
         </w:rPr>
       </w:pPr>
@@ -4258,7 +3390,7 @@
                     <pic:cNvPicPr/>
                   </pic:nvPicPr>
                   <pic:blipFill>
-                    <a:blip r:embed="rId7">
+                    <a:blip r:embed="rId9">
                       <a:extLst>
                         <a:ext uri="{28A0092B-C50C-407E-A947-70E740481C1C}">
                           <a14:useLocalDpi xmlns:a14="http://schemas.microsoft.com/office/drawing/2010/main" val="0"/>
@@ -4306,18 +3438,34 @@
       <w:pPr>
         <w:ind w:firstLine="420"/>
         <w:rPr>
+          <w:rFonts w:ascii="宋体" w:hAnsi="宋体" w:hint="eastAsia"/>
+          <w:b/>
+          <w:bCs/>
+          <w:sz w:val="24"/>
+        </w:rPr>
+      </w:pPr>
+      <w:r>
+        <w:rPr>
+          <w:rFonts w:ascii="宋体" w:hAnsi="宋体"/>
+          <w:sz w:val="24"/>
+        </w:rPr>
+        <w:t>2021年至2023年7月期间AIGC赛道共发生280笔投融资，展现了其高热度与高成长性。从产业细分维度，应用层创业机会最多，模型层创业受到ChatGPT影响，在2023年集中涌现；在获投的应用与模型层创业项目中，文本、影像、语音平分秋色，但相比单一模态，</w:t>
+      </w:r>
+      <w:r>
+        <w:rPr>
           <w:rFonts w:ascii="宋体" w:hAnsi="宋体"/>
           <w:b/>
           <w:bCs/>
           <w:sz w:val="24"/>
         </w:rPr>
-      </w:pPr>
+        <w:t>多模态和跨模态的应用前景更加为资本所看好。</w:t>
+      </w:r>
       <w:r>
         <w:rPr>
           <w:rFonts w:ascii="宋体" w:hAnsi="宋体"/>
           <w:sz w:val="24"/>
         </w:rPr>
-        <w:t>2021年至2023年7月期间AIGC赛道共发生280笔投融资，展现了其高热度与高成长性。从产业细分维度，应用层创业机会最多，模型层创业受到ChatGPT影响，在2023年集中涌现；在获投的应用与模型层创业项目中，文本、影像、语音平分秋色，但相比单一模态，</w:t>
+        <w:t>从投融资轮次维度，70%左右的项目仍处于A轮及以前阶段，同时有高达14.6%的比例属于股权、战略融资，说明赛道虽然处于起步期，但其战略价值已被公认。在全部获投的170家公司中，获投3次及以上公司约占17%。</w:t>
       </w:r>
       <w:r>
         <w:rPr>
@@ -4326,22 +3474,6 @@
           <w:bCs/>
           <w:sz w:val="24"/>
         </w:rPr>
-        <w:t>多模态和跨模态的应用前景更加为资本所看好。</w:t>
-      </w:r>
-      <w:r>
-        <w:rPr>
-          <w:rFonts w:ascii="宋体" w:hAnsi="宋体"/>
-          <w:sz w:val="24"/>
-        </w:rPr>
-        <w:t>从投融资轮次维度，70%左右的项目仍处于A轮及以前阶段，同时有高达14.6%的比例属于股权、战略融资，说明赛道虽然处于起步期，但其战略价值已被公认。在全部获投的170家公司中，获投3次及以上公司约占17%。</w:t>
-      </w:r>
-      <w:r>
-        <w:rPr>
-          <w:rFonts w:ascii="宋体" w:hAnsi="宋体"/>
-          <w:b/>
-          <w:bCs/>
-          <w:sz w:val="24"/>
-        </w:rPr>
         <w:t>同一标的的高频融资，从企业需求侧反映AIGC前期创业所需大量资金支持，从资方供给侧表明优质创业项目仍非常稀缺。</w:t>
       </w:r>
     </w:p>
@@ -4349,7 +3481,7 @@
       <w:pPr>
         <w:ind w:firstLine="420"/>
         <w:rPr>
-          <w:rFonts w:ascii="宋体" w:hAnsi="宋体"/>
+          <w:rFonts w:ascii="宋体" w:hAnsi="宋体" w:hint="eastAsia"/>
           <w:b/>
           <w:bCs/>
           <w:sz w:val="24"/>
@@ -4378,7 +3510,7 @@
                     <pic:cNvPicPr/>
                   </pic:nvPicPr>
                   <pic:blipFill>
-                    <a:blip r:embed="rId8">
+                    <a:blip r:embed="rId10">
                       <a:extLst>
                         <a:ext uri="{28A0092B-C50C-407E-A947-70E740481C1C}">
                           <a14:useLocalDpi xmlns:a14="http://schemas.microsoft.com/office/drawing/2010/main" val="0"/>
@@ -4410,15 +3542,15 @@
         <w:ind w:firstLine="420"/>
         <w:jc w:val="center"/>
         <w:rPr>
-          <w:rFonts w:ascii="宋体" w:hAnsi="宋体"/>
-          <w:sz w:val="24"/>
-        </w:rPr>
-      </w:pPr>
-      <w:r>
-        <w:rPr>
           <w:rFonts w:ascii="宋体" w:hAnsi="宋体" w:hint="eastAsia"/>
           <w:sz w:val="24"/>
         </w:rPr>
+      </w:pPr>
+      <w:r>
+        <w:rPr>
+          <w:rFonts w:ascii="宋体" w:hAnsi="宋体" w:hint="eastAsia"/>
+          <w:sz w:val="24"/>
+        </w:rPr>
         <w:t xml:space="preserve">图4 </w:t>
       </w:r>
       <w:r>
@@ -4433,7 +3565,7 @@
       <w:pPr>
         <w:ind w:firstLine="420"/>
         <w:rPr>
-          <w:rFonts w:ascii="宋体" w:hAnsi="宋体"/>
+          <w:rFonts w:ascii="宋体" w:hAnsi="宋体" w:hint="eastAsia"/>
           <w:sz w:val="24"/>
         </w:rPr>
       </w:pPr>
@@ -4459,7 +3591,7 @@
                     <pic:cNvPicPr/>
                   </pic:nvPicPr>
                   <pic:blipFill>
-                    <a:blip r:embed="rId9">
+                    <a:blip r:embed="rId11">
                       <a:extLst>
                         <a:ext uri="{28A0092B-C50C-407E-A947-70E740481C1C}">
                           <a14:useLocalDpi xmlns:a14="http://schemas.microsoft.com/office/drawing/2010/main" val="0"/>
@@ -4521,59 +3653,42 @@
           <w:rFonts w:ascii="宋体" w:hAnsi="宋体" w:hint="eastAsia"/>
           <w:sz w:val="24"/>
         </w:rPr>
-        <w:t>2021-2023年AIGC产业链融资热度分布</w:t>
-      </w:r>
-      <w:r>
+        <w:t>2021-2023年AIGC产业链融资热度分布扇形图</w:t>
+      </w:r>
+    </w:p>
+    <w:p>
+      <w:pPr>
         <w:rPr>
           <w:rFonts w:ascii="宋体" w:hAnsi="宋体" w:hint="eastAsia"/>
           <w:sz w:val="24"/>
         </w:rPr>
-        <w:t>扇形</w:t>
-      </w:r>
+      </w:pPr>
       <w:r>
         <w:rPr>
           <w:rFonts w:ascii="宋体" w:hAnsi="宋体" w:hint="eastAsia"/>
           <w:sz w:val="24"/>
         </w:rPr>
-        <w:t>图</w:t>
-      </w:r>
-    </w:p>
-    <w:p>
-      <w:pPr>
-        <w:rPr>
-          <w:rFonts w:ascii="宋体" w:hAnsi="宋体" w:hint="eastAsia"/>
-          <w:sz w:val="24"/>
-        </w:rPr>
-      </w:pPr>
-      <w:r>
-        <w:rPr>
-          <w:rFonts w:ascii="宋体" w:hAnsi="宋体" w:hint="eastAsia"/>
-          <w:sz w:val="24"/>
-        </w:rPr>
         <w:t xml:space="preserve">  通过以上信息，我们不难分析出AIGC产业在扩大，越来越多的投资者与资本进入其中，要尽早进入市场以获取更多利润，走在时代前沿，才能赶上风口。</w:t>
       </w:r>
     </w:p>
     <w:p>
       <w:pPr>
         <w:pStyle w:val="2"/>
-        <w:rPr>
-          <w:rFonts w:hint="eastAsia"/>
-        </w:rPr>
-      </w:pPr>
-      <w:bookmarkStart w:id="8" w:name="_Toc173498865"/>
+      </w:pPr>
+      <w:bookmarkStart w:id="8" w:name="_Toc173508744"/>
       <w:r>
         <w:rPr>
           <w:rFonts w:hint="eastAsia"/>
         </w:rPr>
         <w:t>2.2</w:t>
       </w:r>
+      <w:r>
+        <w:rPr>
+          <w:rFonts w:hint="eastAsia"/>
+        </w:rPr>
+        <w:t>市场分析信息</w:t>
+      </w:r>
       <w:bookmarkEnd w:id="8"/>
-      <w:r>
-        <w:rPr>
-          <w:rFonts w:hint="eastAsia"/>
-        </w:rPr>
-        <w:t>市场分析信息</w:t>
-      </w:r>
     </w:p>
     <w:p>
       <w:pPr>
@@ -4710,6 +3825,7 @@
       </w:pPr>
       <w:r>
         <w:rPr>
+          <w:noProof/>
           <w:sz w:val="24"/>
         </w:rPr>
         <w:lastRenderedPageBreak/>
@@ -4729,7 +3845,7 @@
                     <pic:cNvPicPr/>
                   </pic:nvPicPr>
                   <pic:blipFill>
-                    <a:blip r:embed="rId10"/>
+                    <a:blip r:embed="rId12"/>
                     <a:stretch>
                       <a:fillRect/>
                     </a:stretch>
@@ -4855,7 +3971,7 @@
       <w:pPr>
         <w:pStyle w:val="1"/>
       </w:pPr>
-      <w:bookmarkStart w:id="9" w:name="_Toc173498867"/>
+      <w:bookmarkStart w:id="9" w:name="_Toc173508745"/>
       <w:r>
         <w:rPr>
           <w:rFonts w:hint="eastAsia"/>
@@ -4868,19 +3984,18 @@
         </w:rPr>
         <w:t>．</w:t>
       </w:r>
+      <w:r>
+        <w:rPr>
+          <w:rFonts w:hint="eastAsia"/>
+        </w:rPr>
+        <w:t>用户分析</w:t>
+      </w:r>
       <w:bookmarkEnd w:id="9"/>
-      <w:r>
-        <w:rPr>
-          <w:rFonts w:hint="eastAsia"/>
-        </w:rPr>
-        <w:t>用户分析</w:t>
-      </w:r>
     </w:p>
     <w:p>
       <w:pPr>
         <w:ind w:firstLineChars="100" w:firstLine="240"/>
         <w:rPr>
-          <w:rFonts w:hint="eastAsia"/>
           <w:sz w:val="24"/>
         </w:rPr>
       </w:pPr>
@@ -4895,24 +4010,21 @@
     <w:p>
       <w:pPr>
         <w:pStyle w:val="2"/>
-        <w:rPr>
-          <w:rFonts w:hint="eastAsia"/>
-        </w:rPr>
-      </w:pPr>
-      <w:bookmarkStart w:id="10" w:name="_Toc173498868"/>
+      </w:pPr>
+      <w:bookmarkStart w:id="10" w:name="_Toc173508746"/>
       <w:r>
         <w:rPr>
           <w:rFonts w:hint="eastAsia"/>
         </w:rPr>
         <w:t>3.1</w:t>
       </w:r>
+      <w:r>
+        <w:rPr>
+          <w:rFonts w:hint="eastAsia"/>
+        </w:rPr>
+        <w:t>性别分析</w:t>
+      </w:r>
       <w:bookmarkEnd w:id="10"/>
-      <w:r>
-        <w:rPr>
-          <w:rFonts w:hint="eastAsia"/>
-        </w:rPr>
-        <w:t>性别分析</w:t>
-      </w:r>
     </w:p>
     <w:p>
       <w:pPr>
@@ -4934,24 +4046,21 @@
     <w:p>
       <w:pPr>
         <w:pStyle w:val="2"/>
-        <w:rPr>
-          <w:rFonts w:hint="eastAsia"/>
-        </w:rPr>
-      </w:pPr>
-      <w:bookmarkStart w:id="11" w:name="_Toc173498869"/>
+      </w:pPr>
+      <w:bookmarkStart w:id="11" w:name="_Toc173508747"/>
       <w:r>
         <w:rPr>
           <w:rFonts w:hint="eastAsia"/>
         </w:rPr>
         <w:t>3.2</w:t>
       </w:r>
+      <w:r>
+        <w:rPr>
+          <w:rFonts w:hint="eastAsia"/>
+        </w:rPr>
+        <w:t>年龄分析</w:t>
+      </w:r>
       <w:bookmarkEnd w:id="11"/>
-      <w:r>
-        <w:rPr>
-          <w:rFonts w:hint="eastAsia"/>
-        </w:rPr>
-        <w:t>年龄分析</w:t>
-      </w:r>
     </w:p>
     <w:p>
       <w:pPr>
@@ -5006,17 +4115,12 @@
       <w:pPr>
         <w:pStyle w:val="2"/>
       </w:pPr>
-      <w:r>
-        <w:rPr>
-          <w:rFonts w:hint="eastAsia"/>
-        </w:rPr>
-        <w:t>3.</w:t>
-      </w:r>
-      <w:r>
-        <w:rPr>
-          <w:rFonts w:hint="eastAsia"/>
-        </w:rPr>
-        <w:t>3</w:t>
+      <w:bookmarkStart w:id="12" w:name="_Toc173508748"/>
+      <w:r>
+        <w:rPr>
+          <w:rFonts w:hint="eastAsia"/>
+        </w:rPr>
+        <w:t>3.3</w:t>
       </w:r>
       <w:r>
         <w:rPr>
@@ -5024,13 +4128,13 @@
         </w:rPr>
         <w:t>区域热度</w:t>
       </w:r>
+      <w:bookmarkEnd w:id="12"/>
     </w:p>
     <w:p>
       <w:pPr>
         <w:pStyle w:val="a0"/>
         <w:ind w:firstLine="480"/>
         <w:rPr>
-          <w:rFonts w:hint="eastAsia"/>
           <w:sz w:val="24"/>
         </w:rPr>
       </w:pPr>
@@ -5045,21 +4149,13 @@
     <w:p>
       <w:pPr>
         <w:pStyle w:val="2"/>
-        <w:rPr>
-          <w:rFonts w:hint="eastAsia"/>
-        </w:rPr>
-      </w:pPr>
-      <w:r>
-        <w:rPr>
-          <w:rFonts w:hint="eastAsia"/>
-        </w:rPr>
-        <w:t>3.</w:t>
-      </w:r>
-      <w:r>
-        <w:rPr>
-          <w:rFonts w:hint="eastAsia"/>
-        </w:rPr>
-        <w:t>4</w:t>
+      </w:pPr>
+      <w:bookmarkStart w:id="13" w:name="_Toc173508749"/>
+      <w:r>
+        <w:rPr>
+          <w:rFonts w:hint="eastAsia"/>
+        </w:rPr>
+        <w:t>3.4</w:t>
       </w:r>
       <w:r>
         <w:rPr>
@@ -5067,12 +4163,12 @@
         </w:rPr>
         <w:t>应用偏好</w:t>
       </w:r>
+      <w:bookmarkEnd w:id="13"/>
     </w:p>
     <w:p>
       <w:pPr>
         <w:ind w:firstLineChars="100" w:firstLine="240"/>
         <w:rPr>
-          <w:rFonts w:hint="eastAsia"/>
           <w:sz w:val="24"/>
         </w:rPr>
       </w:pPr>
@@ -5123,24 +4219,14 @@
           <w:rFonts w:hint="eastAsia"/>
           <w:sz w:val="24"/>
         </w:rPr>
-        <w:t>等帮助自己完善创作内容</w:t>
-      </w:r>
-      <w:r>
-        <w:rPr>
-          <w:rFonts w:hint="eastAsia"/>
-          <w:sz w:val="24"/>
-        </w:rPr>
-        <w:t>。</w:t>
+        <w:t>等帮助自己完善创作内容。</w:t>
       </w:r>
     </w:p>
     <w:p>
       <w:pPr>
         <w:pStyle w:val="1"/>
-        <w:rPr>
-          <w:rFonts w:hint="eastAsia"/>
-        </w:rPr>
-      </w:pPr>
-      <w:bookmarkStart w:id="12" w:name="_Toc173498870"/>
+      </w:pPr>
+      <w:bookmarkStart w:id="14" w:name="_Toc173508750"/>
       <w:r>
         <w:rPr>
           <w:rFonts w:hint="eastAsia"/>
@@ -5154,35 +4240,32 @@
         </w:rPr>
         <w:t>．</w:t>
       </w:r>
-      <w:bookmarkEnd w:id="12"/>
       <w:r>
         <w:rPr>
           <w:rFonts w:hint="eastAsia"/>
         </w:rPr>
         <w:t>产品体验</w:t>
       </w:r>
+      <w:bookmarkEnd w:id="14"/>
     </w:p>
     <w:p>
       <w:pPr>
         <w:pStyle w:val="2"/>
-        <w:rPr>
-          <w:rFonts w:hint="eastAsia"/>
-        </w:rPr>
-      </w:pPr>
-      <w:bookmarkStart w:id="13" w:name="_Toc173498871"/>
+      </w:pPr>
+      <w:bookmarkStart w:id="15" w:name="_Toc173508751"/>
       <w:r>
         <w:rPr>
           <w:rFonts w:hint="eastAsia"/>
         </w:rPr>
         <w:t>4.1</w:t>
       </w:r>
-      <w:bookmarkEnd w:id="13"/>
       <w:r>
         <w:rPr>
           <w:rFonts w:hint="eastAsia"/>
         </w:rPr>
         <w:t>产品结构</w:t>
       </w:r>
+      <w:bookmarkEnd w:id="15"/>
     </w:p>
     <w:p>
       <w:pPr>
@@ -5242,7 +4325,7 @@
                     <pic:cNvPicPr/>
                   </pic:nvPicPr>
                   <pic:blipFill>
-                    <a:blip r:embed="rId11" cstate="print">
+                    <a:blip r:embed="rId13" cstate="print">
                       <a:extLst>
                         <a:ext uri="{28A0092B-C50C-407E-A947-70E740481C1C}">
                           <a14:useLocalDpi xmlns:a14="http://schemas.microsoft.com/office/drawing/2010/main" val="0"/>
@@ -5274,7 +4357,6 @@
         <w:ind w:firstLineChars="200" w:firstLine="480"/>
         <w:jc w:val="center"/>
         <w:rPr>
-          <w:rFonts w:hint="eastAsia"/>
           <w:sz w:val="24"/>
         </w:rPr>
       </w:pPr>
@@ -5303,18 +4385,14 @@
     <w:p>
       <w:pPr>
         <w:pStyle w:val="2"/>
-        <w:rPr>
-          <w:rFonts w:hint="eastAsia"/>
-        </w:rPr>
-      </w:pPr>
-      <w:bookmarkStart w:id="14" w:name="_Toc173498872"/>
+      </w:pPr>
+      <w:bookmarkStart w:id="16" w:name="_Toc173508752"/>
       <w:r>
         <w:rPr>
           <w:rFonts w:hint="eastAsia"/>
         </w:rPr>
         <w:t>4.2</w:t>
       </w:r>
-      <w:bookmarkEnd w:id="14"/>
       <w:r>
         <w:rPr>
           <w:rFonts w:hint="eastAsia"/>
@@ -5333,6 +4411,7 @@
         </w:rPr>
         <w:t>设计，功能）</w:t>
       </w:r>
+      <w:bookmarkEnd w:id="16"/>
     </w:p>
     <w:p>
       <w:pPr>
@@ -5589,7 +4668,6 @@
     <w:p>
       <w:pPr>
         <w:rPr>
-          <w:rFonts w:hint="eastAsia"/>
           <w:sz w:val="24"/>
         </w:rPr>
       </w:pPr>
@@ -5818,7 +4896,6 @@
       <w:pPr>
         <w:ind w:firstLine="480"/>
         <w:rPr>
-          <w:rFonts w:hint="eastAsia"/>
           <w:sz w:val="24"/>
         </w:rPr>
       </w:pPr>
@@ -5862,7 +4939,6 @@
     <w:p>
       <w:pPr>
         <w:rPr>
-          <w:rFonts w:hint="eastAsia"/>
           <w:sz w:val="24"/>
         </w:rPr>
       </w:pPr>
@@ -5887,7 +4963,6 @@
       <w:pPr>
         <w:ind w:firstLine="480"/>
         <w:rPr>
-          <w:rFonts w:hint="eastAsia"/>
           <w:sz w:val="24"/>
         </w:rPr>
       </w:pPr>
@@ -5981,7 +5056,6 @@
     <w:p>
       <w:pPr>
         <w:rPr>
-          <w:rFonts w:hint="eastAsia"/>
           <w:sz w:val="24"/>
         </w:rPr>
       </w:pPr>
@@ -6026,24 +5100,21 @@
     <w:p>
       <w:pPr>
         <w:pStyle w:val="2"/>
-        <w:rPr>
-          <w:rFonts w:hint="eastAsia"/>
-        </w:rPr>
-      </w:pPr>
-      <w:bookmarkStart w:id="15" w:name="_Toc173498873"/>
+      </w:pPr>
+      <w:bookmarkStart w:id="17" w:name="_Toc173508753"/>
       <w:r>
         <w:rPr>
           <w:rFonts w:hint="eastAsia"/>
         </w:rPr>
         <w:t>4.3</w:t>
       </w:r>
-      <w:bookmarkEnd w:id="15"/>
       <w:r>
         <w:rPr>
           <w:rFonts w:hint="eastAsia"/>
         </w:rPr>
         <w:t>产品盈利分析</w:t>
       </w:r>
+      <w:bookmarkEnd w:id="17"/>
     </w:p>
     <w:p>
       <w:pPr>
@@ -6198,7 +5269,6 @@
         <w:spacing w:line="288" w:lineRule="auto"/>
         <w:ind w:firstLineChars="200" w:firstLine="480"/>
         <w:rPr>
-          <w:rFonts w:hint="eastAsia"/>
           <w:sz w:val="24"/>
         </w:rPr>
       </w:pPr>
@@ -6241,7 +5311,6 @@
         <w:spacing w:line="288" w:lineRule="auto"/>
         <w:ind w:firstLine="480"/>
         <w:rPr>
-          <w:rFonts w:hint="eastAsia"/>
           <w:sz w:val="24"/>
         </w:rPr>
       </w:pPr>
@@ -6320,7 +5389,6 @@
         <w:spacing w:line="288" w:lineRule="auto"/>
         <w:ind w:firstLine="480"/>
         <w:rPr>
-          <w:rFonts w:hint="eastAsia"/>
           <w:sz w:val="24"/>
         </w:rPr>
       </w:pPr>
@@ -6363,7 +5431,6 @@
         <w:spacing w:line="288" w:lineRule="auto"/>
         <w:ind w:firstLine="480"/>
         <w:rPr>
-          <w:rFonts w:hint="eastAsia"/>
           <w:sz w:val="24"/>
         </w:rPr>
       </w:pPr>
@@ -6469,7 +5536,6 @@
         <w:spacing w:line="288" w:lineRule="auto"/>
         <w:ind w:firstLine="480"/>
         <w:rPr>
-          <w:rFonts w:hint="eastAsia"/>
           <w:sz w:val="24"/>
         </w:rPr>
       </w:pPr>
@@ -6548,7 +5614,6 @@
         <w:spacing w:line="288" w:lineRule="auto"/>
         <w:ind w:firstLine="480"/>
         <w:rPr>
-          <w:rFonts w:hint="eastAsia"/>
           <w:sz w:val="24"/>
         </w:rPr>
       </w:pPr>
@@ -6570,7 +5635,7 @@
       <w:pPr>
         <w:pStyle w:val="1"/>
       </w:pPr>
-      <w:bookmarkStart w:id="16" w:name="_Toc173498874"/>
+      <w:bookmarkStart w:id="18" w:name="_Toc173508754"/>
       <w:r>
         <w:rPr>
           <w:rFonts w:hint="eastAsia"/>
@@ -6583,13 +5648,13 @@
         </w:rPr>
         <w:t>．</w:t>
       </w:r>
-      <w:bookmarkEnd w:id="16"/>
       <w:r>
         <w:rPr>
           <w:rFonts w:hint="eastAsia"/>
         </w:rPr>
         <w:t>产品漏洞反馈</w:t>
       </w:r>
+      <w:bookmarkEnd w:id="18"/>
     </w:p>
     <w:p>
       <w:pPr>
@@ -6615,18 +5680,14 @@
     <w:p>
       <w:pPr>
         <w:pStyle w:val="2"/>
-        <w:rPr>
-          <w:rFonts w:hint="eastAsia"/>
-        </w:rPr>
-      </w:pPr>
-      <w:bookmarkStart w:id="17" w:name="_Toc173498875"/>
+      </w:pPr>
+      <w:bookmarkStart w:id="19" w:name="_Toc173508755"/>
       <w:r>
         <w:rPr>
           <w:rFonts w:hint="eastAsia"/>
         </w:rPr>
         <w:t>5.1</w:t>
       </w:r>
-      <w:bookmarkEnd w:id="17"/>
       <w:r>
         <w:rPr>
           <w:rFonts w:hint="eastAsia"/>
@@ -6639,16 +5700,16 @@
         </w:rPr>
         <w:t>bug</w:t>
       </w:r>
+      <w:bookmarkEnd w:id="19"/>
     </w:p>
     <w:p>
       <w:pPr>
         <w:ind w:firstLineChars="100" w:firstLine="240"/>
         <w:rPr>
-          <w:rFonts w:ascii="宋体" w:hAnsi="宋体"/>
-          <w:sz w:val="24"/>
-        </w:rPr>
-      </w:pPr>
-      <w:bookmarkStart w:id="18" w:name="_Toc173498876"/>
+          <w:rFonts w:ascii="宋体" w:hAnsi="宋体" w:hint="eastAsia"/>
+          <w:sz w:val="24"/>
+        </w:rPr>
+      </w:pPr>
       <w:r>
         <w:rPr>
           <w:rFonts w:ascii="宋体" w:hAnsi="宋体" w:hint="eastAsia"/>
@@ -6679,7 +5740,7 @@
                     <pic:cNvPicPr/>
                   </pic:nvPicPr>
                   <pic:blipFill>
-                    <a:blip r:embed="rId12"/>
+                    <a:blip r:embed="rId14"/>
                     <a:stretch>
                       <a:fillRect/>
                     </a:stretch>
@@ -6705,7 +5766,7 @@
         <w:ind w:firstLineChars="100" w:firstLine="240"/>
         <w:jc w:val="center"/>
         <w:rPr>
-          <w:rFonts w:ascii="宋体" w:hAnsi="宋体"/>
+          <w:rFonts w:ascii="宋体" w:hAnsi="宋体" w:hint="eastAsia"/>
           <w:sz w:val="24"/>
         </w:rPr>
       </w:pPr>
@@ -6735,9 +5796,6 @@
       <w:pPr>
         <w:ind w:firstLineChars="100" w:firstLine="210"/>
         <w:jc w:val="left"/>
-        <w:rPr>
-          <w:rFonts w:hint="eastAsia"/>
-        </w:rPr>
       </w:pPr>
       <w:r>
         <w:rPr>
@@ -6796,7 +5854,7 @@
                     <pic:cNvPicPr/>
                   </pic:nvPicPr>
                   <pic:blipFill>
-                    <a:blip r:embed="rId13">
+                    <a:blip r:embed="rId15">
                       <a:extLst>
                         <a:ext uri="{28A0092B-C50C-407E-A947-70E740481C1C}">
                           <a14:useLocalDpi xmlns:a14="http://schemas.microsoft.com/office/drawing/2010/main" val="0"/>
@@ -6828,7 +5886,6 @@
         <w:ind w:firstLineChars="100" w:firstLine="240"/>
         <w:jc w:val="center"/>
         <w:rPr>
-          <w:rFonts w:hint="eastAsia"/>
           <w:sz w:val="24"/>
         </w:rPr>
       </w:pPr>
@@ -6872,12 +5929,8 @@
       <w:pPr>
         <w:ind w:firstLineChars="100" w:firstLine="210"/>
         <w:jc w:val="left"/>
-        <w:rPr>
-          <w:rFonts w:hint="eastAsia"/>
-        </w:rPr>
-      </w:pPr>
-    </w:p>
-    <w:bookmarkEnd w:id="18"/>
+      </w:pPr>
+    </w:p>
     <w:p>
       <w:pPr>
         <w:pStyle w:val="1"/>
@@ -6885,35 +5938,32 @@
           <w:ilvl w:val="0"/>
           <w:numId w:val="2"/>
         </w:numPr>
-        <w:rPr>
-          <w:rFonts w:hint="eastAsia"/>
-        </w:rPr>
-      </w:pPr>
+      </w:pPr>
+      <w:bookmarkStart w:id="20" w:name="_Toc173508756"/>
       <w:r>
         <w:rPr>
           <w:rFonts w:hint="eastAsia"/>
         </w:rPr>
         <w:t>总结</w:t>
       </w:r>
+      <w:bookmarkEnd w:id="20"/>
     </w:p>
     <w:p>
       <w:pPr>
         <w:pStyle w:val="2"/>
         <w:rPr>
           <w:rStyle w:val="20"/>
-          <w:rFonts w:hint="eastAsia"/>
           <w:b/>
           <w:bCs/>
         </w:rPr>
       </w:pPr>
-      <w:bookmarkStart w:id="19" w:name="_Toc173498877"/>
+      <w:bookmarkStart w:id="21" w:name="_Toc173508757"/>
       <w:r>
         <w:rPr>
           <w:rFonts w:hint="eastAsia"/>
         </w:rPr>
         <w:t>6.1</w:t>
       </w:r>
-      <w:bookmarkEnd w:id="19"/>
       <w:r>
         <w:rPr>
           <w:rStyle w:val="20"/>
@@ -6921,6 +5971,7 @@
         </w:rPr>
         <w:t>体验总结</w:t>
       </w:r>
+      <w:bookmarkEnd w:id="21"/>
     </w:p>
     <w:p>
       <w:pPr>
@@ -7011,7 +6062,7 @@
         <w:lastRenderedPageBreak/>
         <w:t>关，但我也花了不少心思在体验产品上。</w:t>
       </w:r>
-      <w:hyperlink r:id="rId14" w:history="1">
+      <w:hyperlink r:id="rId16" w:history="1">
         <w:r>
           <w:rPr>
             <w:rStyle w:val="a6"/>
@@ -7059,29 +6110,26 @@
     <w:p>
       <w:pPr>
         <w:pStyle w:val="2"/>
-        <w:rPr>
-          <w:rFonts w:hint="eastAsia"/>
-        </w:rPr>
-      </w:pPr>
-      <w:bookmarkStart w:id="20" w:name="_Toc173498878"/>
+      </w:pPr>
+      <w:bookmarkStart w:id="22" w:name="_Toc173508758"/>
       <w:r>
         <w:rPr>
           <w:rFonts w:hint="eastAsia"/>
         </w:rPr>
         <w:t>6.2</w:t>
       </w:r>
-      <w:bookmarkEnd w:id="20"/>
       <w:r>
         <w:rPr>
           <w:rFonts w:hint="eastAsia"/>
         </w:rPr>
         <w:t>致谢</w:t>
       </w:r>
-    </w:p>
-    <w:p>
-      <w:pPr>
-        <w:rPr>
-          <w:rFonts w:ascii="宋体" w:hAnsi="宋体"/>
+      <w:bookmarkEnd w:id="22"/>
+    </w:p>
+    <w:p>
+      <w:pPr>
+        <w:rPr>
+          <w:rFonts w:ascii="宋体" w:hAnsi="宋体" w:hint="eastAsia"/>
           <w:sz w:val="24"/>
         </w:rPr>
       </w:pPr>
@@ -7103,15 +6151,15 @@
     <w:p>
       <w:pPr>
         <w:rPr>
-          <w:rFonts w:ascii="宋体" w:hAnsi="宋体"/>
-          <w:sz w:val="24"/>
-        </w:rPr>
-      </w:pPr>
-      <w:r>
-        <w:rPr>
           <w:rFonts w:ascii="宋体" w:hAnsi="宋体" w:hint="eastAsia"/>
           <w:sz w:val="24"/>
         </w:rPr>
+      </w:pPr>
+      <w:r>
+        <w:rPr>
+          <w:rFonts w:ascii="宋体" w:hAnsi="宋体" w:hint="eastAsia"/>
+          <w:sz w:val="24"/>
+        </w:rPr>
         <w:t xml:space="preserve">  有些数据汇报形式其实用图表效果更好，但因时间仓促，不得已出此下策，还望海涵。</w:t>
       </w:r>
     </w:p>
@@ -7132,7 +6180,7 @@
       </w:r>
     </w:p>
     <w:sectPr>
-      <w:footerReference w:type="default" r:id="rId15"/>
+      <w:footerReference w:type="default" r:id="rId17"/>
       <w:pgSz w:w="11906" w:h="16838"/>
       <w:pgMar w:top="1440" w:right="1800" w:bottom="1440" w:left="1800" w:header="851" w:footer="992" w:gutter="0"/>
       <w:cols w:space="720"/>
@@ -7140,6 +6188,25 @@
     </w:sectPr>
   </w:body>
 </w:document>
+</file>
+
+<file path=word/endnotes.xml><?xml version="1.0" encoding="utf-8"?>
+<w:endnotes xmlns:wpc="http://schemas.microsoft.com/office/word/2010/wordprocessingCanvas" xmlns:cx="http://schemas.microsoft.com/office/drawing/2014/chartex" xmlns:cx1="http://schemas.microsoft.com/office/drawing/2015/9/8/chartex" xmlns:cx2="http://schemas.microsoft.com/office/drawing/2015/10/21/chartex" xmlns:cx3="http://schemas.microsoft.com/office/drawing/2016/5/9/chartex" xmlns:cx4="http://schemas.microsoft.com/office/drawing/2016/5/10/chartex" xmlns:cx5="http://schemas.microsoft.com/office/drawing/2016/5/11/chartex" xmlns:cx6="http://schemas.microsoft.com/office/drawing/2016/5/12/chartex" xmlns:cx7="http://schemas.microsoft.com/office/drawing/2016/5/13/chartex" xmlns:cx8="http://schemas.microsoft.com/office/drawing/2016/5/14/chartex" xmlns:mc="http://schemas.openxmlformats.org/markup-compatibility/2006" xmlns:aink="http://schemas.microsoft.com/office/drawing/2016/ink" xmlns:am3d="http://schemas.microsoft.com/office/drawing/2017/model3d" xmlns:o="urn:schemas-microsoft-com:office:office" xmlns:oel="http://schemas.microsoft.com/office/2019/extlst" xmlns:r="http://schemas.openxmlformats.org/officeDocument/2006/relationships" xmlns:m="http://schemas.openxmlformats.org/officeDocument/2006/math" xmlns:v="urn:schemas-microsoft-com:vml" xmlns:wp14="http://schemas.microsoft.com/office/word/2010/wordprocessingDrawing" xmlns:wp="http://schemas.openxmlformats.org/drawingml/2006/wordprocessingDrawing" xmlns:w10="urn:schemas-microsoft-com:office:word" xmlns:w="http://schemas.openxmlformats.org/wordprocessingml/2006/main" xmlns:w14="http://schemas.microsoft.com/office/word/2010/wordml" xmlns:w15="http://schemas.microsoft.com/office/word/2012/wordml" xmlns:w16cex="http://schemas.microsoft.com/office/word/2018/wordml/cex" xmlns:w16cid="http://schemas.microsoft.com/office/word/2016/wordml/cid" xmlns:w16="http://schemas.microsoft.com/office/word/2018/wordml" xmlns:w16du="http://schemas.microsoft.com/office/word/2023/wordml/word16du" xmlns:w16sdtdh="http://schemas.microsoft.com/office/word/2020/wordml/sdtdatahash" xmlns:w16se="http://schemas.microsoft.com/office/word/2015/wordml/symex" xmlns:wpg="http://schemas.microsoft.com/office/word/2010/wordprocessingGroup" xmlns:wpi="http://schemas.microsoft.com/office/word/2010/wordprocessingInk" xmlns:wne="http://schemas.microsoft.com/office/word/2006/wordml" xmlns:wps="http://schemas.microsoft.com/office/word/2010/wordprocessingShape" mc:Ignorable="w14 w15 w16se w16cid w16 w16cex w16sdtdh w16du wp14">
+  <w:endnote w:type="separator" w:id="-1">
+    <w:p>
+      <w:r>
+        <w:separator/>
+      </w:r>
+    </w:p>
+  </w:endnote>
+  <w:endnote w:type="continuationSeparator" w:id="0">
+    <w:p>
+      <w:r>
+        <w:continuationSeparator/>
+      </w:r>
+    </w:p>
+  </w:endnote>
+</w:endnotes>
 </file>
 
 <file path=word/footer1.xml><?xml version="1.0" encoding="utf-8"?>
@@ -7152,6 +6219,25 @@
   </w:p>
   <w:p/>
 </w:ftr>
+</file>
+
+<file path=word/footnotes.xml><?xml version="1.0" encoding="utf-8"?>
+<w:footnotes xmlns:wpc="http://schemas.microsoft.com/office/word/2010/wordprocessingCanvas" xmlns:cx="http://schemas.microsoft.com/office/drawing/2014/chartex" xmlns:cx1="http://schemas.microsoft.com/office/drawing/2015/9/8/chartex" xmlns:cx2="http://schemas.microsoft.com/office/drawing/2015/10/21/chartex" xmlns:cx3="http://schemas.microsoft.com/office/drawing/2016/5/9/chartex" xmlns:cx4="http://schemas.microsoft.com/office/drawing/2016/5/10/chartex" xmlns:cx5="http://schemas.microsoft.com/office/drawing/2016/5/11/chartex" xmlns:cx6="http://schemas.microsoft.com/office/drawing/2016/5/12/chartex" xmlns:cx7="http://schemas.microsoft.com/office/drawing/2016/5/13/chartex" xmlns:cx8="http://schemas.microsoft.com/office/drawing/2016/5/14/chartex" xmlns:mc="http://schemas.openxmlformats.org/markup-compatibility/2006" xmlns:aink="http://schemas.microsoft.com/office/drawing/2016/ink" xmlns:am3d="http://schemas.microsoft.com/office/drawing/2017/model3d" xmlns:o="urn:schemas-microsoft-com:office:office" xmlns:oel="http://schemas.microsoft.com/office/2019/extlst" xmlns:r="http://schemas.openxmlformats.org/officeDocument/2006/relationships" xmlns:m="http://schemas.openxmlformats.org/officeDocument/2006/math" xmlns:v="urn:schemas-microsoft-com:vml" xmlns:wp14="http://schemas.microsoft.com/office/word/2010/wordprocessingDrawing" xmlns:wp="http://schemas.openxmlformats.org/drawingml/2006/wordprocessingDrawing" xmlns:w10="urn:schemas-microsoft-com:office:word" xmlns:w="http://schemas.openxmlformats.org/wordprocessingml/2006/main" xmlns:w14="http://schemas.microsoft.com/office/word/2010/wordml" xmlns:w15="http://schemas.microsoft.com/office/word/2012/wordml" xmlns:w16cex="http://schemas.microsoft.com/office/word/2018/wordml/cex" xmlns:w16cid="http://schemas.microsoft.com/office/word/2016/wordml/cid" xmlns:w16="http://schemas.microsoft.com/office/word/2018/wordml" xmlns:w16du="http://schemas.microsoft.com/office/word/2023/wordml/word16du" xmlns:w16sdtdh="http://schemas.microsoft.com/office/word/2020/wordml/sdtdatahash" xmlns:w16se="http://schemas.microsoft.com/office/word/2015/wordml/symex" xmlns:wpg="http://schemas.microsoft.com/office/word/2010/wordprocessingGroup" xmlns:wpi="http://schemas.microsoft.com/office/word/2010/wordprocessingInk" xmlns:wne="http://schemas.microsoft.com/office/word/2006/wordml" xmlns:wps="http://schemas.microsoft.com/office/word/2010/wordprocessingShape" mc:Ignorable="w14 w15 w16se w16cid w16 w16cex w16sdtdh w16du wp14">
+  <w:footnote w:type="separator" w:id="-1">
+    <w:p>
+      <w:r>
+        <w:separator/>
+      </w:r>
+    </w:p>
+  </w:footnote>
+  <w:footnote w:type="continuationSeparator" w:id="0">
+    <w:p>
+      <w:r>
+        <w:continuationSeparator/>
+      </w:r>
+    </w:p>
+  </w:footnote>
+</w:footnotes>
 </file>
 
 <file path=word/numbering.xml><?xml version="1.0" encoding="utf-8"?>
@@ -7984,6 +7070,7 @@
   <w:style w:type="character" w:default="1" w:styleId="a1">
     <w:name w:val="Default Paragraph Font"/>
     <w:uiPriority w:val="1"/>
+    <w:semiHidden/>
     <w:unhideWhenUsed/>
   </w:style>
   <w:style w:type="table" w:default="1" w:styleId="a2">
